--- a/Writeup.docx
+++ b/Writeup.docx
@@ -3,7 +3,19 @@
 <w:document xmlns:wpc="http://schemas.microsoft.com/office/word/2010/wordprocessingCanvas" xmlns:cx="http://schemas.microsoft.com/office/drawing/2014/chartex" xmlns:cx1="http://schemas.microsoft.com/office/drawing/2015/9/8/chartex" xmlns:cx2="http://schemas.microsoft.com/office/drawing/2015/10/21/chartex" xmlns:cx3="http://schemas.microsoft.com/office/drawing/2016/5/9/chartex" xmlns:cx4="http://schemas.microsoft.com/office/drawing/2016/5/10/chartex" xmlns:cx5="http://schemas.microsoft.com/office/drawing/2016/5/11/chartex" xmlns:cx6="http://schemas.microsoft.com/office/drawing/2016/5/12/chartex" xmlns:cx7="http://schemas.microsoft.com/office/drawing/2016/5/13/chartex" xmlns:cx8="http://schemas.microsoft.com/office/drawing/2016/5/14/chartex" xmlns:mc="http://schemas.openxmlformats.org/markup-compatibility/2006" xmlns:aink="http://schemas.microsoft.com/office/drawing/2016/ink" xmlns:am3d="http://schemas.microsoft.com/office/drawing/2017/model3d" xmlns:o="urn:schemas-microsoft-com:office:office" xmlns:oel="http://schemas.microsoft.com/office/2019/extlst" xmlns:r="http://schemas.openxmlformats.org/officeDocument/2006/relationships" xmlns:m="http://schemas.openxmlformats.org/officeDocument/2006/math" xmlns:v="urn:schemas-microsoft-com:vml" xmlns:wp14="http://schemas.microsoft.com/office/word/2010/wordprocessingDrawing" xmlns:wp="http://schemas.openxmlformats.org/drawingml/2006/wordprocessingDrawing" xmlns:w10="urn:schemas-microsoft-com:office:word" xmlns:w="http://schemas.openxmlformats.org/wordprocessingml/2006/main" xmlns:w14="http://schemas.microsoft.com/office/word/2010/wordml" xmlns:w15="http://schemas.microsoft.com/office/word/2012/wordml" xmlns:w16cex="http://schemas.microsoft.com/office/word/2018/wordml/cex" xmlns:w16cid="http://schemas.microsoft.com/office/word/2016/wordml/cid" xmlns:w16="http://schemas.microsoft.com/office/word/2018/wordml" xmlns:w16sdtdh="http://schemas.microsoft.com/office/word/2020/wordml/sdtdatahash" xmlns:w16se="http://schemas.microsoft.com/office/word/2015/wordml/symex" xmlns:wpg="http://schemas.microsoft.com/office/word/2010/wordprocessingGroup" xmlns:wpi="http://schemas.microsoft.com/office/word/2010/wordprocessingInk" xmlns:wne="http://schemas.microsoft.com/office/word/2006/wordml" xmlns:wps="http://schemas.microsoft.com/office/word/2010/wordprocessingShape" mc:Ignorable="w14 w15 w16se w16cid w16 w16cex w16sdtdh wp14">
   <w:body>
     <w:p>
-      <w:r>
+      <w:pPr>
+        <w:rPr>
+          <w:b/>
+          <w:bCs/>
+          <w:u w:val="single"/>
+        </w:rPr>
+      </w:pPr>
+      <w:r>
+        <w:rPr>
+          <w:b/>
+          <w:bCs/>
+          <w:u w:val="single"/>
+        </w:rPr>
         <w:t>Functional Testing</w:t>
       </w:r>
     </w:p>
@@ -23,7 +35,7 @@
           <w:b/>
           <w:bCs/>
         </w:rPr>
-        <w:t>FAIL</w:t>
+        <w:t>PASS</w:t>
       </w:r>
     </w:p>
     <w:p>
@@ -35,19 +47,15 @@
         </w:numPr>
       </w:pPr>
       <w:r>
-        <w:t>Holding the board with the LCD closest to my chest, parallel to the ground the LCD</w:t>
-      </w:r>
-      <w:r>
-        <w:t>, rotating counter clockwise (fast),</w:t>
-      </w:r>
-      <w:r>
-        <w:t xml:space="preserve"> should read “speed: 0” and “direction: </w:t>
-      </w:r>
-      <w:r>
-        <w:t>hard left</w:t>
-      </w:r>
-      <w:r>
-        <w:t xml:space="preserve">”. </w:t>
+        <w:t xml:space="preserve">Holding the board with the LCD closest to my chest, parallel to the ground the LCD, rotating </w:t>
+      </w:r>
+      <w:proofErr w:type="gramStart"/>
+      <w:r>
+        <w:t>counter clockwise</w:t>
+      </w:r>
+      <w:proofErr w:type="gramEnd"/>
+      <w:r>
+        <w:t xml:space="preserve"> (fast), should read “speed: 0” and “direction: hard left”. </w:t>
       </w:r>
       <w:r>
         <w:rPr>
@@ -66,13 +74,7 @@
         </w:numPr>
       </w:pPr>
       <w:r>
-        <w:t xml:space="preserve">Holding the board with the LCD closest to my chest, parallel to the ground the LCD, rotating clockwise (fast), should read “speed: 0” and “direction: hard </w:t>
-      </w:r>
-      <w:r>
-        <w:t>right</w:t>
-      </w:r>
-      <w:r>
-        <w:t xml:space="preserve">”. </w:t>
+        <w:t xml:space="preserve">Holding the board with the LCD closest to my chest, parallel to the ground the LCD, rotating clockwise (fast), should read “speed: 0” and “direction: hard right”. </w:t>
       </w:r>
       <w:r>
         <w:rPr>
@@ -91,7 +93,15 @@
         </w:numPr>
       </w:pPr>
       <w:r>
-        <w:t xml:space="preserve">Pressing the button should increment the speed by 5. </w:t>
+        <w:t xml:space="preserve">Pressing the button should </w:t>
+      </w:r>
+      <w:proofErr w:type="gramStart"/>
+      <w:r>
+        <w:t>increment</w:t>
+      </w:r>
+      <w:proofErr w:type="gramEnd"/>
+      <w:r>
+        <w:t xml:space="preserve"> the speed by 5. </w:t>
       </w:r>
       <w:r>
         <w:rPr>
@@ -110,27 +120,257 @@
         </w:numPr>
       </w:pPr>
       <w:r>
-        <w:t>Incrementing the speed (pressing the button 16 times), the LCD should read “speed 80” and the green LED should come on. FAIL</w:t>
-      </w:r>
-    </w:p>
-    <w:p/>
-    <w:p>
-      <w:r>
-        <w:t>The reason these tests fail is because my board WILL NOT initialize the gyro and/or the LCD which causes the tasks to never start. However, at some point (without changing the code, so not sure how it broke) the code was working.</w:t>
+        <w:t xml:space="preserve">Incrementing the speed (pressing the button 16 times), the LCD should read “speed 80” and the green LED should come on. </w:t>
+      </w:r>
+      <w:r>
+        <w:rPr>
+          <w:b/>
+          <w:bCs/>
+        </w:rPr>
+        <w:t>FAIL</w:t>
       </w:r>
     </w:p>
     <w:p>
-      <w:r>
-        <w:t>No SystemView screen shot because the tasks WILL NOT initialize, instead I get stuck in:</w:t>
+      <w:pPr>
+        <w:pStyle w:val="ListParagraph"/>
+        <w:numPr>
+          <w:ilvl w:val="0"/>
+          <w:numId w:val="1"/>
+        </w:numPr>
+      </w:pPr>
+      <w:r>
+        <w:t xml:space="preserve">Speed can be incremented/decremented based on how long the button is held. </w:t>
+      </w:r>
+      <w:r>
+        <w:rPr>
+          <w:b/>
+          <w:bCs/>
+        </w:rPr>
+        <w:t>PASS</w:t>
       </w:r>
     </w:p>
     <w:p>
+      <w:pPr>
+        <w:ind w:left="360"/>
+      </w:pPr>
+      <w:r>
+        <w:t xml:space="preserve">NOTE: It is worth noting that, when the LCD is taken out of the picture, the data does make it way through the tasks and tasks: 1, 2, 3, and 4 </w:t>
+      </w:r>
+      <w:r>
+        <w:rPr>
+          <w:b/>
+          <w:bCs/>
+        </w:rPr>
+        <w:t>ALL PASS.</w:t>
+      </w:r>
+      <w:r>
+        <w:rPr>
+          <w:b/>
+          <w:bCs/>
+        </w:rPr>
+        <w:t xml:space="preserve"> </w:t>
+      </w:r>
+      <w:proofErr w:type="gramStart"/>
+      <w:r>
+        <w:t>There</w:t>
+      </w:r>
+      <w:proofErr w:type="gramEnd"/>
+      <w:r>
+        <w:t xml:space="preserve"> reason for this is mentioned below.</w:t>
+      </w:r>
+    </w:p>
+    <w:p>
+      <w:pPr>
+        <w:rPr>
+          <w:b/>
+          <w:bCs/>
+          <w:u w:val="single"/>
+        </w:rPr>
+      </w:pPr>
+    </w:p>
+    <w:p>
+      <w:pPr>
+        <w:rPr>
+          <w:b/>
+          <w:bCs/>
+          <w:u w:val="single"/>
+        </w:rPr>
+      </w:pPr>
+      <w:r>
+        <w:rPr>
+          <w:b/>
+          <w:bCs/>
+          <w:u w:val="single"/>
+        </w:rPr>
+        <w:t>Why Functional Tests Fail:</w:t>
+      </w:r>
+    </w:p>
+    <w:p>
+      <w:pPr>
+        <w:keepNext/>
+      </w:pPr>
+      <w:r>
+        <w:rPr>
+          <w:noProof/>
+        </w:rPr>
+        <mc:AlternateContent>
+          <mc:Choice Requires="wps">
+            <w:drawing>
+              <wp:anchor distT="0" distB="0" distL="114300" distR="114300" simplePos="0" relativeHeight="251664384" behindDoc="0" locked="0" layoutInCell="1" allowOverlap="1" wp14:anchorId="158BBCA1" wp14:editId="6B38A614">
+                <wp:simplePos x="0" y="0"/>
+                <wp:positionH relativeFrom="column">
+                  <wp:posOffset>0</wp:posOffset>
+                </wp:positionH>
+                <wp:positionV relativeFrom="paragraph">
+                  <wp:posOffset>1979295</wp:posOffset>
+                </wp:positionV>
+                <wp:extent cx="2541905" cy="635"/>
+                <wp:effectExtent l="0" t="0" r="0" b="0"/>
+                <wp:wrapSquare wrapText="bothSides"/>
+                <wp:docPr id="847015101" name="Text Box 1"/>
+                <wp:cNvGraphicFramePr/>
+                <a:graphic xmlns:a="http://schemas.openxmlformats.org/drawingml/2006/main">
+                  <a:graphicData uri="http://schemas.microsoft.com/office/word/2010/wordprocessingShape">
+                    <wps:wsp>
+                      <wps:cNvSpPr txBox="1"/>
+                      <wps:spPr>
+                        <a:xfrm>
+                          <a:off x="0" y="0"/>
+                          <a:ext cx="2541905" cy="635"/>
+                        </a:xfrm>
+                        <a:prstGeom prst="rect">
+                          <a:avLst/>
+                        </a:prstGeom>
+                        <a:solidFill>
+                          <a:prstClr val="white"/>
+                        </a:solidFill>
+                        <a:ln>
+                          <a:noFill/>
+                        </a:ln>
+                      </wps:spPr>
+                      <wps:txbx>
+                        <w:txbxContent>
+                          <w:p>
+                            <w:pPr>
+                              <w:pStyle w:val="Caption"/>
+                              <w:rPr>
+                                <w:sz w:val="20"/>
+                                <w:szCs w:val="20"/>
+                              </w:rPr>
+                            </w:pPr>
+                            <w:r>
+                              <w:t xml:space="preserve">Figure </w:t>
+                            </w:r>
+                            <w:r>
+                              <w:fldChar w:fldCharType="begin"/>
+                            </w:r>
+                            <w:r>
+                              <w:instrText xml:space="preserve"> SEQ Figure \* ARABIC </w:instrText>
+                            </w:r>
+                            <w:r>
+                              <w:fldChar w:fldCharType="separate"/>
+                            </w:r>
+                            <w:r>
+                              <w:rPr>
+                                <w:noProof/>
+                              </w:rPr>
+                              <w:t>1</w:t>
+                            </w:r>
+                            <w:r>
+                              <w:fldChar w:fldCharType="end"/>
+                            </w:r>
+                            <w:r>
+                              <w:t xml:space="preserve">: LCD Display task </w:t>
+                            </w:r>
+                            <w:proofErr w:type="gramStart"/>
+                            <w:r>
+                              <w:t>blocking</w:t>
+                            </w:r>
+                            <w:proofErr w:type="gramEnd"/>
+                          </w:p>
+                        </w:txbxContent>
+                      </wps:txbx>
+                      <wps:bodyPr rot="0" spcFirstLastPara="0" vertOverflow="overflow" horzOverflow="overflow" vert="horz" wrap="square" lIns="0" tIns="0" rIns="0" bIns="0" numCol="1" spcCol="0" rtlCol="0" fromWordArt="0" anchor="t" anchorCtr="0" forceAA="0" compatLnSpc="1">
+                        <a:prstTxWarp prst="textNoShape">
+                          <a:avLst/>
+                        </a:prstTxWarp>
+                        <a:spAutoFit/>
+                      </wps:bodyPr>
+                    </wps:wsp>
+                  </a:graphicData>
+                </a:graphic>
+              </wp:anchor>
+            </w:drawing>
+          </mc:Choice>
+          <mc:Fallback>
+            <w:pict>
+              <v:shapetype w14:anchorId="158BBCA1" id="_x0000_t202" coordsize="21600,21600" o:spt="202" path="m,l,21600r21600,l21600,xe">
+                <v:stroke joinstyle="miter"/>
+                <v:path gradientshapeok="t" o:connecttype="rect"/>
+              </v:shapetype>
+              <v:shape id="Text Box 1" o:spid="_x0000_s1026" type="#_x0000_t202" style="position:absolute;margin-left:0;margin-top:155.85pt;width:200.15pt;height:.05pt;z-index:251664384;visibility:visible;mso-wrap-style:square;mso-wrap-distance-left:9pt;mso-wrap-distance-top:0;mso-wrap-distance-right:9pt;mso-wrap-distance-bottom:0;mso-position-horizontal:absolute;mso-position-horizontal-relative:text;mso-position-vertical:absolute;mso-position-vertical-relative:text;v-text-anchor:top" o:gfxdata="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" stroked="f">
+                <v:textbox style="mso-fit-shape-to-text:t" inset="0,0,0,0">
+                  <w:txbxContent>
+                    <w:p>
+                      <w:pPr>
+                        <w:pStyle w:val="Caption"/>
+                        <w:rPr>
+                          <w:sz w:val="20"/>
+                          <w:szCs w:val="20"/>
+                        </w:rPr>
+                      </w:pPr>
+                      <w:r>
+                        <w:t xml:space="preserve">Figure </w:t>
+                      </w:r>
+                      <w:r>
+                        <w:fldChar w:fldCharType="begin"/>
+                      </w:r>
+                      <w:r>
+                        <w:instrText xml:space="preserve"> SEQ Figure \* ARABIC </w:instrText>
+                      </w:r>
+                      <w:r>
+                        <w:fldChar w:fldCharType="separate"/>
+                      </w:r>
+                      <w:r>
+                        <w:rPr>
+                          <w:noProof/>
+                        </w:rPr>
+                        <w:t>1</w:t>
+                      </w:r>
+                      <w:r>
+                        <w:fldChar w:fldCharType="end"/>
+                      </w:r>
+                      <w:r>
+                        <w:t xml:space="preserve">: LCD Display task </w:t>
+                      </w:r>
+                      <w:proofErr w:type="gramStart"/>
+                      <w:r>
+                        <w:t>blocking</w:t>
+                      </w:r>
+                      <w:proofErr w:type="gramEnd"/>
+                    </w:p>
+                  </w:txbxContent>
+                </v:textbox>
+                <w10:wrap type="square"/>
+              </v:shape>
+            </w:pict>
+          </mc:Fallback>
+        </mc:AlternateContent>
+      </w:r>
       <w:r>
         <w:drawing>
-          <wp:inline distT="0" distB="0" distL="0" distR="0" wp14:anchorId="454BEBB9" wp14:editId="0C9EFD5D">
-            <wp:extent cx="4363059" cy="1371791"/>
-            <wp:effectExtent l="0" t="0" r="0" b="0"/>
-            <wp:docPr id="2118244374" name="Picture 1" descr="A screenshot of a computer program&#10;&#10;Description automatically generated"/>
+          <wp:anchor distT="0" distB="0" distL="114300" distR="114300" simplePos="0" relativeHeight="251658240" behindDoc="0" locked="0" layoutInCell="1" allowOverlap="1" wp14:anchorId="49D1BA85" wp14:editId="105EC624">
+            <wp:simplePos x="914400" y="3330498"/>
+            <wp:positionH relativeFrom="column">
+              <wp:align>left</wp:align>
+            </wp:positionH>
+            <wp:positionV relativeFrom="paragraph">
+              <wp:align>top</wp:align>
+            </wp:positionV>
+            <wp:extent cx="2542478" cy="1922613"/>
+            <wp:effectExtent l="0" t="0" r="0" b="1905"/>
+            <wp:wrapSquare wrapText="bothSides"/>
+            <wp:docPr id="121524638" name="Picture 1" descr="A screenshot of a computer&#10;&#10;Description automatically generated"/>
             <wp:cNvGraphicFramePr>
               <a:graphicFrameLocks xmlns:a="http://schemas.openxmlformats.org/drawingml/2006/main" noChangeAspect="1"/>
             </wp:cNvGraphicFramePr>
@@ -138,11 +378,17 @@
               <a:graphicData uri="http://schemas.openxmlformats.org/drawingml/2006/picture">
                 <pic:pic xmlns:pic="http://schemas.openxmlformats.org/drawingml/2006/picture">
                   <pic:nvPicPr>
-                    <pic:cNvPr id="2118244374" name="Picture 1" descr="A screenshot of a computer program&#10;&#10;Description automatically generated"/>
+                    <pic:cNvPr id="121524638" name="Picture 1" descr="A screenshot of a computer&#10;&#10;Description automatically generated"/>
                     <pic:cNvPicPr/>
                   </pic:nvPicPr>
                   <pic:blipFill>
-                    <a:blip r:embed="rId7"/>
+                    <a:blip r:embed="rId7" cstate="print">
+                      <a:extLst>
+                        <a:ext uri="{28A0092B-C50C-407E-A947-70E740481C1C}">
+                          <a14:useLocalDpi xmlns:a14="http://schemas.microsoft.com/office/drawing/2010/main" val="0"/>
+                        </a:ext>
+                      </a:extLst>
+                    </a:blip>
                     <a:stretch>
                       <a:fillRect/>
                     </a:stretch>
@@ -150,7 +396,1121 @@
                   <pic:spPr>
                     <a:xfrm>
                       <a:off x="0" y="0"/>
-                      <a:ext cx="4363059" cy="1371791"/>
+                      <a:ext cx="2542478" cy="1922613"/>
+                    </a:xfrm>
+                    <a:prstGeom prst="rect">
+                      <a:avLst/>
+                    </a:prstGeom>
+                  </pic:spPr>
+                </pic:pic>
+              </a:graphicData>
+            </a:graphic>
+          </wp:anchor>
+        </w:drawing>
+      </w:r>
+      <w:r>
+        <w:t>When the LCD Display Task is added into the mix, everything goes to hell-in-a-handbasket</w:t>
+      </w:r>
+      <w:r>
+        <w:t xml:space="preserve"> (Figure 1)</w:t>
+      </w:r>
+      <w:r>
+        <w:t xml:space="preserve">. As can be shown, the LCD display task blocks all other tasks, despite having the </w:t>
+      </w:r>
+      <w:r>
+        <w:t>lower task</w:t>
+      </w:r>
+      <w:r>
+        <w:t xml:space="preserve"> priority </w:t>
+      </w:r>
+      <w:r>
+        <w:t xml:space="preserve">than the sampling tasks, </w:t>
+      </w:r>
+      <w:r>
+        <w:t>and the</w:t>
+      </w:r>
+      <w:r>
+        <w:t xml:space="preserve"> mutexes it </w:t>
+      </w:r>
+      <w:proofErr w:type="spellStart"/>
+      <w:r>
+        <w:t>pends</w:t>
+      </w:r>
+      <w:proofErr w:type="spellEnd"/>
+      <w:r>
+        <w:t xml:space="preserve"> on having </w:t>
+      </w:r>
+      <w:proofErr w:type="spellStart"/>
+      <w:r>
+        <w:rPr>
+          <w:i/>
+          <w:iCs/>
+        </w:rPr>
+        <w:t>osMutexPrioInherit</w:t>
+      </w:r>
+      <w:proofErr w:type="spellEnd"/>
+      <w:r>
+        <w:t xml:space="preserve"> attributes to prevent deadlock on them.</w:t>
+      </w:r>
+    </w:p>
+    <w:p>
+      <w:pPr>
+        <w:keepNext/>
+      </w:pPr>
+      <w:r>
+        <w:t xml:space="preserve">The code seems to spend all of it’s time in the </w:t>
+      </w:r>
+      <w:proofErr w:type="spellStart"/>
+      <w:r>
+        <w:t>LCD_</w:t>
+      </w:r>
+      <w:proofErr w:type="gramStart"/>
+      <w:r>
+        <w:t>DrawChar</w:t>
+      </w:r>
+      <w:proofErr w:type="spellEnd"/>
+      <w:r>
+        <w:t>(</w:t>
+      </w:r>
+      <w:proofErr w:type="gramEnd"/>
+      <w:r>
+        <w:t>) function inside nested for loops. Not sure why.</w:t>
+      </w:r>
+      <w:r>
+        <w:br w:type="textWrapping" w:clear="all"/>
+      </w:r>
+    </w:p>
+    <w:p>
+      <w:pPr>
+        <w:keepNext/>
+      </w:pPr>
+      <w:r>
+        <w:rPr>
+          <w:noProof/>
+        </w:rPr>
+        <mc:AlternateContent>
+          <mc:Choice Requires="wps">
+            <w:drawing>
+              <wp:anchor distT="0" distB="0" distL="114300" distR="114300" simplePos="0" relativeHeight="251666432" behindDoc="0" locked="0" layoutInCell="1" allowOverlap="1" wp14:anchorId="6D691F9D" wp14:editId="768EA56B">
+                <wp:simplePos x="0" y="0"/>
+                <wp:positionH relativeFrom="column">
+                  <wp:posOffset>0</wp:posOffset>
+                </wp:positionH>
+                <wp:positionV relativeFrom="paragraph">
+                  <wp:posOffset>2035810</wp:posOffset>
+                </wp:positionV>
+                <wp:extent cx="2571750" cy="635"/>
+                <wp:effectExtent l="0" t="0" r="0" b="0"/>
+                <wp:wrapSquare wrapText="bothSides"/>
+                <wp:docPr id="483225633" name="Text Box 1"/>
+                <wp:cNvGraphicFramePr/>
+                <a:graphic xmlns:a="http://schemas.openxmlformats.org/drawingml/2006/main">
+                  <a:graphicData uri="http://schemas.microsoft.com/office/word/2010/wordprocessingShape">
+                    <wps:wsp>
+                      <wps:cNvSpPr txBox="1"/>
+                      <wps:spPr>
+                        <a:xfrm>
+                          <a:off x="0" y="0"/>
+                          <a:ext cx="2571750" cy="635"/>
+                        </a:xfrm>
+                        <a:prstGeom prst="rect">
+                          <a:avLst/>
+                        </a:prstGeom>
+                        <a:solidFill>
+                          <a:prstClr val="white"/>
+                        </a:solidFill>
+                        <a:ln>
+                          <a:noFill/>
+                        </a:ln>
+                      </wps:spPr>
+                      <wps:txbx>
+                        <w:txbxContent>
+                          <w:p>
+                            <w:pPr>
+                              <w:pStyle w:val="Caption"/>
+                              <w:rPr>
+                                <w:noProof/>
+                                <w:sz w:val="20"/>
+                                <w:szCs w:val="20"/>
+                              </w:rPr>
+                            </w:pPr>
+                            <w:r>
+                              <w:t xml:space="preserve">Figure </w:t>
+                            </w:r>
+                            <w:r>
+                              <w:fldChar w:fldCharType="begin"/>
+                            </w:r>
+                            <w:r>
+                              <w:instrText xml:space="preserve"> SEQ Figure \* ARABIC </w:instrText>
+                            </w:r>
+                            <w:r>
+                              <w:fldChar w:fldCharType="separate"/>
+                            </w:r>
+                            <w:r>
+                              <w:rPr>
+                                <w:noProof/>
+                              </w:rPr>
+                              <w:t>2</w:t>
+                            </w:r>
+                            <w:r>
+                              <w:fldChar w:fldCharType="end"/>
+                            </w:r>
+                            <w:r>
+                              <w:t xml:space="preserve">: </w:t>
+                            </w:r>
+                            <w:proofErr w:type="spellStart"/>
+                            <w:proofErr w:type="gramStart"/>
+                            <w:r>
+                              <w:t>lcdUpdate</w:t>
+                            </w:r>
+                            <w:proofErr w:type="spellEnd"/>
+                            <w:r>
+                              <w:t>(</w:t>
+                            </w:r>
+                            <w:proofErr w:type="gramEnd"/>
+                            <w:r>
+                              <w:t>) commented out</w:t>
+                            </w:r>
+                          </w:p>
+                        </w:txbxContent>
+                      </wps:txbx>
+                      <wps:bodyPr rot="0" spcFirstLastPara="0" vertOverflow="overflow" horzOverflow="overflow" vert="horz" wrap="square" lIns="0" tIns="0" rIns="0" bIns="0" numCol="1" spcCol="0" rtlCol="0" fromWordArt="0" anchor="t" anchorCtr="0" forceAA="0" compatLnSpc="1">
+                        <a:prstTxWarp prst="textNoShape">
+                          <a:avLst/>
+                        </a:prstTxWarp>
+                        <a:spAutoFit/>
+                      </wps:bodyPr>
+                    </wps:wsp>
+                  </a:graphicData>
+                </a:graphic>
+              </wp:anchor>
+            </w:drawing>
+          </mc:Choice>
+          <mc:Fallback>
+            <w:pict>
+              <v:shape w14:anchorId="6D691F9D" id="_x0000_s1027" type="#_x0000_t202" style="position:absolute;margin-left:0;margin-top:160.3pt;width:202.5pt;height:.05pt;z-index:251666432;visibility:visible;mso-wrap-style:square;mso-wrap-distance-left:9pt;mso-wrap-distance-top:0;mso-wrap-distance-right:9pt;mso-wrap-distance-bottom:0;mso-position-horizontal:absolute;mso-position-horizontal-relative:text;mso-position-vertical:absolute;mso-position-vertical-relative:text;v-text-anchor:top" o:gfxdata="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" stroked="f">
+                <v:textbox style="mso-fit-shape-to-text:t" inset="0,0,0,0">
+                  <w:txbxContent>
+                    <w:p>
+                      <w:pPr>
+                        <w:pStyle w:val="Caption"/>
+                        <w:rPr>
+                          <w:noProof/>
+                          <w:sz w:val="20"/>
+                          <w:szCs w:val="20"/>
+                        </w:rPr>
+                      </w:pPr>
+                      <w:r>
+                        <w:t xml:space="preserve">Figure </w:t>
+                      </w:r>
+                      <w:r>
+                        <w:fldChar w:fldCharType="begin"/>
+                      </w:r>
+                      <w:r>
+                        <w:instrText xml:space="preserve"> SEQ Figure \* ARABIC </w:instrText>
+                      </w:r>
+                      <w:r>
+                        <w:fldChar w:fldCharType="separate"/>
+                      </w:r>
+                      <w:r>
+                        <w:rPr>
+                          <w:noProof/>
+                        </w:rPr>
+                        <w:t>2</w:t>
+                      </w:r>
+                      <w:r>
+                        <w:fldChar w:fldCharType="end"/>
+                      </w:r>
+                      <w:r>
+                        <w:t xml:space="preserve">: </w:t>
+                      </w:r>
+                      <w:proofErr w:type="spellStart"/>
+                      <w:proofErr w:type="gramStart"/>
+                      <w:r>
+                        <w:t>lcdUpdate</w:t>
+                      </w:r>
+                      <w:proofErr w:type="spellEnd"/>
+                      <w:r>
+                        <w:t>(</w:t>
+                      </w:r>
+                      <w:proofErr w:type="gramEnd"/>
+                      <w:r>
+                        <w:t>) commented out</w:t>
+                      </w:r>
+                    </w:p>
+                  </w:txbxContent>
+                </v:textbox>
+                <w10:wrap type="square"/>
+              </v:shape>
+            </w:pict>
+          </mc:Fallback>
+        </mc:AlternateContent>
+      </w:r>
+      <w:r>
+        <w:rPr>
+          <w:noProof/>
+        </w:rPr>
+        <w:drawing>
+          <wp:anchor distT="0" distB="0" distL="114300" distR="114300" simplePos="0" relativeHeight="251659264" behindDoc="0" locked="0" layoutInCell="1" allowOverlap="1" wp14:anchorId="3484061D" wp14:editId="5F89F718">
+            <wp:simplePos x="914400" y="5523571"/>
+            <wp:positionH relativeFrom="column">
+              <wp:align>left</wp:align>
+            </wp:positionH>
+            <wp:positionV relativeFrom="paragraph">
+              <wp:align>top</wp:align>
+            </wp:positionV>
+            <wp:extent cx="2572215" cy="1978902"/>
+            <wp:effectExtent l="0" t="0" r="0" b="2540"/>
+            <wp:wrapSquare wrapText="bothSides"/>
+            <wp:docPr id="89882343" name="Picture 1" descr="A screenshot of a computer&#10;&#10;Description automatically generated"/>
+            <wp:cNvGraphicFramePr>
+              <a:graphicFrameLocks xmlns:a="http://schemas.openxmlformats.org/drawingml/2006/main" noChangeAspect="1"/>
+            </wp:cNvGraphicFramePr>
+            <a:graphic xmlns:a="http://schemas.openxmlformats.org/drawingml/2006/main">
+              <a:graphicData uri="http://schemas.openxmlformats.org/drawingml/2006/picture">
+                <pic:pic xmlns:pic="http://schemas.openxmlformats.org/drawingml/2006/picture">
+                  <pic:nvPicPr>
+                    <pic:cNvPr id="89882343" name="Picture 1" descr="A screenshot of a computer&#10;&#10;Description automatically generated"/>
+                    <pic:cNvPicPr/>
+                  </pic:nvPicPr>
+                  <pic:blipFill>
+                    <a:blip r:embed="rId8" cstate="print">
+                      <a:extLst>
+                        <a:ext uri="{28A0092B-C50C-407E-A947-70E740481C1C}">
+                          <a14:useLocalDpi xmlns:a14="http://schemas.microsoft.com/office/drawing/2010/main" val="0"/>
+                        </a:ext>
+                      </a:extLst>
+                    </a:blip>
+                    <a:stretch>
+                      <a:fillRect/>
+                    </a:stretch>
+                  </pic:blipFill>
+                  <pic:spPr>
+                    <a:xfrm>
+                      <a:off x="0" y="0"/>
+                      <a:ext cx="2572215" cy="1978902"/>
+                    </a:xfrm>
+                    <a:prstGeom prst="rect">
+                      <a:avLst/>
+                    </a:prstGeom>
+                  </pic:spPr>
+                </pic:pic>
+              </a:graphicData>
+            </a:graphic>
+          </wp:anchor>
+        </w:drawing>
+      </w:r>
+      <w:r>
+        <w:t>However, when the LCD Update function is commented out</w:t>
+      </w:r>
+      <w:r>
+        <w:t>, everything works swimmingly</w:t>
+      </w:r>
+      <w:r>
+        <w:t xml:space="preserve"> (Figure 2)</w:t>
+      </w:r>
+      <w:r>
+        <w:t xml:space="preserve">! Shown are the wakeup timers (I couldn’t figure out how to get their names to appear in </w:t>
+      </w:r>
+      <w:proofErr w:type="spellStart"/>
+      <w:r>
+        <w:t>SystemView</w:t>
+      </w:r>
+      <w:proofErr w:type="spellEnd"/>
+      <w:r>
+        <w:t>), the button ISR, four of the five tasks, and most importantly – LCD Display Task not blocking!</w:t>
+      </w:r>
+      <w:r>
+        <w:br w:type="textWrapping" w:clear="all"/>
+      </w:r>
+      <w:r>
+        <w:lastRenderedPageBreak/>
+        <w:br w:type="textWrapping" w:clear="all"/>
+      </w:r>
+    </w:p>
+    <w:p>
+      <w:pPr>
+        <w:keepNext/>
+      </w:pPr>
+      <w:r>
+        <w:rPr>
+          <w:noProof/>
+        </w:rPr>
+        <mc:AlternateContent>
+          <mc:Choice Requires="wps">
+            <w:drawing>
+              <wp:anchor distT="0" distB="0" distL="114300" distR="114300" simplePos="0" relativeHeight="251669504" behindDoc="0" locked="0" layoutInCell="1" allowOverlap="1" wp14:anchorId="5204E1EA" wp14:editId="4D24B6A3">
+                <wp:simplePos x="0" y="0"/>
+                <wp:positionH relativeFrom="column">
+                  <wp:posOffset>0</wp:posOffset>
+                </wp:positionH>
+                <wp:positionV relativeFrom="paragraph">
+                  <wp:posOffset>1758950</wp:posOffset>
+                </wp:positionV>
+                <wp:extent cx="3527425" cy="635"/>
+                <wp:effectExtent l="0" t="0" r="0" b="0"/>
+                <wp:wrapSquare wrapText="bothSides"/>
+                <wp:docPr id="1787396270" name="Text Box 1"/>
+                <wp:cNvGraphicFramePr/>
+                <a:graphic xmlns:a="http://schemas.openxmlformats.org/drawingml/2006/main">
+                  <a:graphicData uri="http://schemas.microsoft.com/office/word/2010/wordprocessingShape">
+                    <wps:wsp>
+                      <wps:cNvSpPr txBox="1"/>
+                      <wps:spPr>
+                        <a:xfrm>
+                          <a:off x="0" y="0"/>
+                          <a:ext cx="3527425" cy="635"/>
+                        </a:xfrm>
+                        <a:prstGeom prst="rect">
+                          <a:avLst/>
+                        </a:prstGeom>
+                        <a:solidFill>
+                          <a:prstClr val="white"/>
+                        </a:solidFill>
+                        <a:ln>
+                          <a:noFill/>
+                        </a:ln>
+                      </wps:spPr>
+                      <wps:txbx>
+                        <w:txbxContent>
+                          <w:p>
+                            <w:pPr>
+                              <w:pStyle w:val="Caption"/>
+                              <w:rPr>
+                                <w:sz w:val="16"/>
+                                <w:szCs w:val="16"/>
+                              </w:rPr>
+                            </w:pPr>
+                            <w:r>
+                              <w:t xml:space="preserve">Figure </w:t>
+                            </w:r>
+                            <w:r>
+                              <w:fldChar w:fldCharType="begin"/>
+                            </w:r>
+                            <w:r>
+                              <w:instrText xml:space="preserve"> SEQ Figure \* ARABIC </w:instrText>
+                            </w:r>
+                            <w:r>
+                              <w:fldChar w:fldCharType="separate"/>
+                            </w:r>
+                            <w:r>
+                              <w:rPr>
+                                <w:noProof/>
+                              </w:rPr>
+                              <w:t>3</w:t>
+                            </w:r>
+                            <w:r>
+                              <w:fldChar w:fldCharType="end"/>
+                            </w:r>
+                            <w:r>
+                              <w:t xml:space="preserve">: Debugger showing </w:t>
+                            </w:r>
+                            <w:proofErr w:type="spellStart"/>
+                            <w:r>
+                              <w:t>realtime</w:t>
+                            </w:r>
+                            <w:proofErr w:type="spellEnd"/>
+                            <w:r>
+                              <w:t xml:space="preserve"> </w:t>
+                            </w:r>
+                            <w:proofErr w:type="gramStart"/>
+                            <w:r>
+                              <w:t>updating</w:t>
+                            </w:r>
+                            <w:proofErr w:type="gramEnd"/>
+                          </w:p>
+                        </w:txbxContent>
+                      </wps:txbx>
+                      <wps:bodyPr rot="0" spcFirstLastPara="0" vertOverflow="overflow" horzOverflow="overflow" vert="horz" wrap="square" lIns="0" tIns="0" rIns="0" bIns="0" numCol="1" spcCol="0" rtlCol="0" fromWordArt="0" anchor="t" anchorCtr="0" forceAA="0" compatLnSpc="1">
+                        <a:prstTxWarp prst="textNoShape">
+                          <a:avLst/>
+                        </a:prstTxWarp>
+                        <a:spAutoFit/>
+                      </wps:bodyPr>
+                    </wps:wsp>
+                  </a:graphicData>
+                </a:graphic>
+              </wp:anchor>
+            </w:drawing>
+          </mc:Choice>
+          <mc:Fallback>
+            <w:pict>
+              <v:shape w14:anchorId="5204E1EA" id="_x0000_s1028" type="#_x0000_t202" style="position:absolute;margin-left:0;margin-top:138.5pt;width:277.75pt;height:.05pt;z-index:251669504;visibility:visible;mso-wrap-style:square;mso-wrap-distance-left:9pt;mso-wrap-distance-top:0;mso-wrap-distance-right:9pt;mso-wrap-distance-bottom:0;mso-position-horizontal:absolute;mso-position-horizontal-relative:text;mso-position-vertical:absolute;mso-position-vertical-relative:text;v-text-anchor:top" o:gfxdata="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" stroked="f">
+                <v:textbox style="mso-fit-shape-to-text:t" inset="0,0,0,0">
+                  <w:txbxContent>
+                    <w:p>
+                      <w:pPr>
+                        <w:pStyle w:val="Caption"/>
+                        <w:rPr>
+                          <w:sz w:val="16"/>
+                          <w:szCs w:val="16"/>
+                        </w:rPr>
+                      </w:pPr>
+                      <w:r>
+                        <w:t xml:space="preserve">Figure </w:t>
+                      </w:r>
+                      <w:r>
+                        <w:fldChar w:fldCharType="begin"/>
+                      </w:r>
+                      <w:r>
+                        <w:instrText xml:space="preserve"> SEQ Figure \* ARABIC </w:instrText>
+                      </w:r>
+                      <w:r>
+                        <w:fldChar w:fldCharType="separate"/>
+                      </w:r>
+                      <w:r>
+                        <w:rPr>
+                          <w:noProof/>
+                        </w:rPr>
+                        <w:t>3</w:t>
+                      </w:r>
+                      <w:r>
+                        <w:fldChar w:fldCharType="end"/>
+                      </w:r>
+                      <w:r>
+                        <w:t xml:space="preserve">: Debugger showing </w:t>
+                      </w:r>
+                      <w:proofErr w:type="spellStart"/>
+                      <w:r>
+                        <w:t>realtime</w:t>
+                      </w:r>
+                      <w:proofErr w:type="spellEnd"/>
+                      <w:r>
+                        <w:t xml:space="preserve"> </w:t>
+                      </w:r>
+                      <w:proofErr w:type="gramStart"/>
+                      <w:r>
+                        <w:t>updating</w:t>
+                      </w:r>
+                      <w:proofErr w:type="gramEnd"/>
+                    </w:p>
+                  </w:txbxContent>
+                </v:textbox>
+                <w10:wrap type="square"/>
+              </v:shape>
+            </w:pict>
+          </mc:Fallback>
+        </mc:AlternateContent>
+      </w:r>
+      <w:r>
+        <w:rPr>
+          <w:i/>
+          <w:iCs/>
+          <w:sz w:val="16"/>
+          <w:szCs w:val="16"/>
+        </w:rPr>
+        <w:drawing>
+          <wp:anchor distT="0" distB="0" distL="114300" distR="114300" simplePos="0" relativeHeight="251667456" behindDoc="0" locked="0" layoutInCell="1" allowOverlap="1" wp14:anchorId="0A3C4C52" wp14:editId="597F2506">
+            <wp:simplePos x="914400" y="1353015"/>
+            <wp:positionH relativeFrom="column">
+              <wp:align>left</wp:align>
+            </wp:positionH>
+            <wp:positionV relativeFrom="paragraph">
+              <wp:align>top</wp:align>
+            </wp:positionV>
+            <wp:extent cx="3527694" cy="1702420"/>
+            <wp:effectExtent l="0" t="0" r="0" b="0"/>
+            <wp:wrapSquare wrapText="bothSides"/>
+            <wp:docPr id="958898485" name="Picture 1" descr="A screenshot of a computer program&#10;&#10;Description automatically generated"/>
+            <wp:cNvGraphicFramePr>
+              <a:graphicFrameLocks xmlns:a="http://schemas.openxmlformats.org/drawingml/2006/main" noChangeAspect="1"/>
+            </wp:cNvGraphicFramePr>
+            <a:graphic xmlns:a="http://schemas.openxmlformats.org/drawingml/2006/main">
+              <a:graphicData uri="http://schemas.openxmlformats.org/drawingml/2006/picture">
+                <pic:pic xmlns:pic="http://schemas.openxmlformats.org/drawingml/2006/picture">
+                  <pic:nvPicPr>
+                    <pic:cNvPr id="958898485" name="Picture 1" descr="A screenshot of a computer program&#10;&#10;Description automatically generated"/>
+                    <pic:cNvPicPr/>
+                  </pic:nvPicPr>
+                  <pic:blipFill>
+                    <a:blip r:embed="rId9">
+                      <a:extLst>
+                        <a:ext uri="{28A0092B-C50C-407E-A947-70E740481C1C}">
+                          <a14:useLocalDpi xmlns:a14="http://schemas.microsoft.com/office/drawing/2010/main" val="0"/>
+                        </a:ext>
+                      </a:extLst>
+                    </a:blip>
+                    <a:stretch>
+                      <a:fillRect/>
+                    </a:stretch>
+                  </pic:blipFill>
+                  <pic:spPr>
+                    <a:xfrm>
+                      <a:off x="0" y="0"/>
+                      <a:ext cx="3527694" cy="1702420"/>
+                    </a:xfrm>
+                    <a:prstGeom prst="rect">
+                      <a:avLst/>
+                    </a:prstGeom>
+                  </pic:spPr>
+                </pic:pic>
+              </a:graphicData>
+            </a:graphic>
+          </wp:anchor>
+        </w:drawing>
+      </w:r>
+      <w:r>
+        <w:t>To show the code functioning properly, without the LEDs and LCD, I added some global variables (that only the LCD Display Task accesses, so no</w:t>
+      </w:r>
+      <w:r>
+        <w:t xml:space="preserve"> data race worries</w:t>
+      </w:r>
+      <w:r>
+        <w:t>)</w:t>
+      </w:r>
+      <w:r>
+        <w:t xml:space="preserve"> to show the code working in unison (Figure 3)</w:t>
+      </w:r>
+      <w:r>
+        <w:t xml:space="preserve">. The LEDs don’t function because there is an error with the way the vehicle monitor task is starting and stopping the direction alert timer. As a result, I threw the LED task code behind a debugging compiler </w:t>
+      </w:r>
+      <w:proofErr w:type="gramStart"/>
+      <w:r>
+        <w:t>switch</w:t>
+      </w:r>
+      <w:proofErr w:type="gramEnd"/>
+      <w:r>
+        <w:t xml:space="preserve"> so it doesn’t throw compiler warnings while I work on other things.</w:t>
+      </w:r>
+      <w:r>
+        <w:br w:type="textWrapping" w:clear="all"/>
+      </w:r>
+    </w:p>
+    <w:p>
+      <w:pPr>
+        <w:rPr>
+          <w:i/>
+          <w:iCs/>
+          <w:sz w:val="16"/>
+          <w:szCs w:val="16"/>
+        </w:rPr>
+      </w:pPr>
+      <w:r>
+        <w:rPr>
+          <w:noProof/>
+        </w:rPr>
+        <mc:AlternateContent>
+          <mc:Choice Requires="wps">
+            <w:drawing>
+              <wp:anchor distT="0" distB="0" distL="114300" distR="114300" simplePos="0" relativeHeight="251662336" behindDoc="0" locked="0" layoutInCell="1" allowOverlap="1" wp14:anchorId="12ED9EEB" wp14:editId="40F47D2F">
+                <wp:simplePos x="0" y="0"/>
+                <wp:positionH relativeFrom="column">
+                  <wp:posOffset>0</wp:posOffset>
+                </wp:positionH>
+                <wp:positionV relativeFrom="paragraph">
+                  <wp:posOffset>3028950</wp:posOffset>
+                </wp:positionV>
+                <wp:extent cx="3389630" cy="635"/>
+                <wp:effectExtent l="0" t="0" r="0" b="0"/>
+                <wp:wrapSquare wrapText="bothSides"/>
+                <wp:docPr id="668663699" name="Text Box 1"/>
+                <wp:cNvGraphicFramePr/>
+                <a:graphic xmlns:a="http://schemas.openxmlformats.org/drawingml/2006/main">
+                  <a:graphicData uri="http://schemas.microsoft.com/office/word/2010/wordprocessingShape">
+                    <wps:wsp>
+                      <wps:cNvSpPr txBox="1"/>
+                      <wps:spPr>
+                        <a:xfrm>
+                          <a:off x="0" y="0"/>
+                          <a:ext cx="3389630" cy="635"/>
+                        </a:xfrm>
+                        <a:prstGeom prst="rect">
+                          <a:avLst/>
+                        </a:prstGeom>
+                        <a:solidFill>
+                          <a:prstClr val="white"/>
+                        </a:solidFill>
+                        <a:ln>
+                          <a:noFill/>
+                        </a:ln>
+                      </wps:spPr>
+                      <wps:txbx>
+                        <w:txbxContent>
+                          <w:p>
+                            <w:pPr>
+                              <w:pStyle w:val="Caption"/>
+                              <w:rPr>
+                                <w:sz w:val="20"/>
+                                <w:szCs w:val="20"/>
+                              </w:rPr>
+                            </w:pPr>
+                            <w:r>
+                              <w:t xml:space="preserve">Figure </w:t>
+                            </w:r>
+                            <w:r>
+                              <w:fldChar w:fldCharType="begin"/>
+                            </w:r>
+                            <w:r>
+                              <w:instrText xml:space="preserve"> SEQ Figure \* ARABIC </w:instrText>
+                            </w:r>
+                            <w:r>
+                              <w:fldChar w:fldCharType="separate"/>
+                            </w:r>
+                            <w:r>
+                              <w:rPr>
+                                <w:noProof/>
+                              </w:rPr>
+                              <w:t>4</w:t>
+                            </w:r>
+                            <w:r>
+                              <w:fldChar w:fldCharType="end"/>
+                            </w:r>
+                            <w:r>
+                              <w:t xml:space="preserve">: Code showing variable </w:t>
+                            </w:r>
+                            <w:proofErr w:type="gramStart"/>
+                            <w:r>
+                              <w:t>placement</w:t>
+                            </w:r>
+                            <w:proofErr w:type="gramEnd"/>
+                          </w:p>
+                        </w:txbxContent>
+                      </wps:txbx>
+                      <wps:bodyPr rot="0" spcFirstLastPara="0" vertOverflow="overflow" horzOverflow="overflow" vert="horz" wrap="square" lIns="0" tIns="0" rIns="0" bIns="0" numCol="1" spcCol="0" rtlCol="0" fromWordArt="0" anchor="t" anchorCtr="0" forceAA="0" compatLnSpc="1">
+                        <a:prstTxWarp prst="textNoShape">
+                          <a:avLst/>
+                        </a:prstTxWarp>
+                        <a:spAutoFit/>
+                      </wps:bodyPr>
+                    </wps:wsp>
+                  </a:graphicData>
+                </a:graphic>
+              </wp:anchor>
+            </w:drawing>
+          </mc:Choice>
+          <mc:Fallback>
+            <w:pict>
+              <v:shape w14:anchorId="12ED9EEB" id="_x0000_s1029" type="#_x0000_t202" style="position:absolute;margin-left:0;margin-top:238.5pt;width:266.9pt;height:.05pt;z-index:251662336;visibility:visible;mso-wrap-style:square;mso-wrap-distance-left:9pt;mso-wrap-distance-top:0;mso-wrap-distance-right:9pt;mso-wrap-distance-bottom:0;mso-position-horizontal:absolute;mso-position-horizontal-relative:text;mso-position-vertical:absolute;mso-position-vertical-relative:text;v-text-anchor:top" o:gfxdata="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" stroked="f">
+                <v:textbox style="mso-fit-shape-to-text:t" inset="0,0,0,0">
+                  <w:txbxContent>
+                    <w:p>
+                      <w:pPr>
+                        <w:pStyle w:val="Caption"/>
+                        <w:rPr>
+                          <w:sz w:val="20"/>
+                          <w:szCs w:val="20"/>
+                        </w:rPr>
+                      </w:pPr>
+                      <w:r>
+                        <w:t xml:space="preserve">Figure </w:t>
+                      </w:r>
+                      <w:r>
+                        <w:fldChar w:fldCharType="begin"/>
+                      </w:r>
+                      <w:r>
+                        <w:instrText xml:space="preserve"> SEQ Figure \* ARABIC </w:instrText>
+                      </w:r>
+                      <w:r>
+                        <w:fldChar w:fldCharType="separate"/>
+                      </w:r>
+                      <w:r>
+                        <w:rPr>
+                          <w:noProof/>
+                        </w:rPr>
+                        <w:t>4</w:t>
+                      </w:r>
+                      <w:r>
+                        <w:fldChar w:fldCharType="end"/>
+                      </w:r>
+                      <w:r>
+                        <w:t xml:space="preserve">: Code showing variable </w:t>
+                      </w:r>
+                      <w:proofErr w:type="gramStart"/>
+                      <w:r>
+                        <w:t>placement</w:t>
+                      </w:r>
+                      <w:proofErr w:type="gramEnd"/>
+                    </w:p>
+                  </w:txbxContent>
+                </v:textbox>
+                <w10:wrap type="square"/>
+              </v:shape>
+            </w:pict>
+          </mc:Fallback>
+        </mc:AlternateContent>
+      </w:r>
+      <w:r>
+        <w:drawing>
+          <wp:anchor distT="0" distB="0" distL="114300" distR="114300" simplePos="0" relativeHeight="251660288" behindDoc="0" locked="0" layoutInCell="1" allowOverlap="1" wp14:anchorId="43C782B0" wp14:editId="6BEBF97A">
+            <wp:simplePos x="0" y="0"/>
+            <wp:positionH relativeFrom="margin">
+              <wp:align>left</wp:align>
+            </wp:positionH>
+            <wp:positionV relativeFrom="paragraph">
+              <wp:posOffset>13537</wp:posOffset>
+            </wp:positionV>
+            <wp:extent cx="3389971" cy="2958521"/>
+            <wp:effectExtent l="0" t="0" r="1270" b="0"/>
+            <wp:wrapSquare wrapText="bothSides"/>
+            <wp:docPr id="1066190989" name="Picture 1" descr="A computer screen shot of a program&#10;&#10;Description automatically generated"/>
+            <wp:cNvGraphicFramePr>
+              <a:graphicFrameLocks xmlns:a="http://schemas.openxmlformats.org/drawingml/2006/main" noChangeAspect="1"/>
+            </wp:cNvGraphicFramePr>
+            <a:graphic xmlns:a="http://schemas.openxmlformats.org/drawingml/2006/main">
+              <a:graphicData uri="http://schemas.openxmlformats.org/drawingml/2006/picture">
+                <pic:pic xmlns:pic="http://schemas.openxmlformats.org/drawingml/2006/picture">
+                  <pic:nvPicPr>
+                    <pic:cNvPr id="1066190989" name="Picture 1" descr="A computer screen shot of a program&#10;&#10;Description automatically generated"/>
+                    <pic:cNvPicPr/>
+                  </pic:nvPicPr>
+                  <pic:blipFill>
+                    <a:blip r:embed="rId10">
+                      <a:extLst>
+                        <a:ext uri="{28A0092B-C50C-407E-A947-70E740481C1C}">
+                          <a14:useLocalDpi xmlns:a14="http://schemas.microsoft.com/office/drawing/2010/main" val="0"/>
+                        </a:ext>
+                      </a:extLst>
+                    </a:blip>
+                    <a:stretch>
+                      <a:fillRect/>
+                    </a:stretch>
+                  </pic:blipFill>
+                  <pic:spPr>
+                    <a:xfrm>
+                      <a:off x="0" y="0"/>
+                      <a:ext cx="3389971" cy="2958521"/>
+                    </a:xfrm>
+                    <a:prstGeom prst="rect">
+                      <a:avLst/>
+                    </a:prstGeom>
+                  </pic:spPr>
+                </pic:pic>
+              </a:graphicData>
+            </a:graphic>
+          </wp:anchor>
+        </w:drawing>
+      </w:r>
+      <w:r>
+        <w:t xml:space="preserve">Figure4 shows where the *_LCD global variables are being updated. The </w:t>
+      </w:r>
+      <w:proofErr w:type="spellStart"/>
+      <w:proofErr w:type="gramStart"/>
+      <w:r>
+        <w:t>updateLCD</w:t>
+      </w:r>
+      <w:proofErr w:type="spellEnd"/>
+      <w:r>
+        <w:t>(</w:t>
+      </w:r>
+      <w:proofErr w:type="gramEnd"/>
+      <w:r>
+        <w:t xml:space="preserve">) function is commented out because it blocks every other task (see figure 1). I suspect that there is something going on with the driver (or maybe how I’m using it) that is causing it to block every other task. I know it isn’t the mutexes or semaphore causing the blocking because, as figure 3 shows, there is no blocking behavior occurring without the </w:t>
+      </w:r>
+      <w:proofErr w:type="spellStart"/>
+      <w:proofErr w:type="gramStart"/>
+      <w:r>
+        <w:t>updateLCD</w:t>
+      </w:r>
+      <w:proofErr w:type="spellEnd"/>
+      <w:r>
+        <w:t>(</w:t>
+      </w:r>
+      <w:proofErr w:type="gramEnd"/>
+      <w:r>
+        <w:t>) function being active.</w:t>
+      </w:r>
+    </w:p>
+    <w:p/>
+    <w:p>
+      <w:r>
+        <w:br w:type="textWrapping" w:clear="all"/>
+      </w:r>
+    </w:p>
+    <w:p/>
+    <w:p/>
+    <w:p>
+      <w:pPr>
+        <w:rPr>
+          <w:b/>
+          <w:bCs/>
+          <w:u w:val="single"/>
+        </w:rPr>
+      </w:pPr>
+      <w:r>
+        <w:rPr>
+          <w:b/>
+          <w:bCs/>
+          <w:u w:val="single"/>
+        </w:rPr>
+        <w:t>Questions:</w:t>
+      </w:r>
+    </w:p>
+    <w:p>
+      <w:pPr>
+        <w:rPr>
+          <w:b/>
+          <w:bCs/>
+          <w:u w:val="single"/>
+        </w:rPr>
+      </w:pPr>
+      <w:r>
+        <w:rPr>
+          <w:b/>
+          <w:bCs/>
+          <w:u w:val="single"/>
+        </w:rPr>
+        <w:t xml:space="preserve">Q: </w:t>
+      </w:r>
+      <w:r>
+        <w:rPr>
+          <w:b/>
+          <w:bCs/>
+          <w:u w:val="single"/>
+        </w:rPr>
+        <w:t>Check the scheduling of each task. Is each task scheduled as expected? Explain.</w:t>
+      </w:r>
+      <w:r>
+        <w:rPr>
+          <w:b/>
+          <w:bCs/>
+          <w:u w:val="single"/>
+        </w:rPr>
+        <w:t>:</w:t>
+      </w:r>
+    </w:p>
+    <w:p>
+      <w:r>
+        <w:t xml:space="preserve">Yes! The button ISR releases a semaphore, </w:t>
+      </w:r>
+      <w:r>
+        <w:t>which</w:t>
+      </w:r>
+      <w:r>
+        <w:t xml:space="preserve"> then wakes up the Speed Setpoint Task. Once the task wakes up it promptly starts a timer to time how long the button is pressed. The task promptly pends on the semaphore again, waiting for the ISR to release it once the button is released. Behavior can be </w:t>
+      </w:r>
+      <w:proofErr w:type="gramStart"/>
+      <w:r>
+        <w:t>see</w:t>
+      </w:r>
+      <w:proofErr w:type="gramEnd"/>
+      <w:r>
+        <w:t xml:space="preserve"> on the next page (figure 5).</w:t>
+      </w:r>
+    </w:p>
+    <w:p>
+      <w:pPr>
+        <w:keepNext/>
+      </w:pPr>
+      <w:r>
+        <w:rPr>
+          <w:noProof/>
+        </w:rPr>
+        <w:lastRenderedPageBreak/>
+        <mc:AlternateContent>
+          <mc:Choice Requires="wps">
+            <w:drawing>
+              <wp:anchor distT="0" distB="0" distL="114300" distR="114300" simplePos="0" relativeHeight="251672576" behindDoc="0" locked="0" layoutInCell="1" allowOverlap="1" wp14:anchorId="42B628AB" wp14:editId="06360198">
+                <wp:simplePos x="0" y="0"/>
+                <wp:positionH relativeFrom="column">
+                  <wp:posOffset>0</wp:posOffset>
+                </wp:positionH>
+                <wp:positionV relativeFrom="paragraph">
+                  <wp:posOffset>1980565</wp:posOffset>
+                </wp:positionV>
+                <wp:extent cx="2482850" cy="635"/>
+                <wp:effectExtent l="0" t="0" r="0" b="0"/>
+                <wp:wrapSquare wrapText="bothSides"/>
+                <wp:docPr id="1700298746" name="Text Box 1"/>
+                <wp:cNvGraphicFramePr/>
+                <a:graphic xmlns:a="http://schemas.openxmlformats.org/drawingml/2006/main">
+                  <a:graphicData uri="http://schemas.microsoft.com/office/word/2010/wordprocessingShape">
+                    <wps:wsp>
+                      <wps:cNvSpPr txBox="1"/>
+                      <wps:spPr>
+                        <a:xfrm>
+                          <a:off x="0" y="0"/>
+                          <a:ext cx="2482850" cy="635"/>
+                        </a:xfrm>
+                        <a:prstGeom prst="rect">
+                          <a:avLst/>
+                        </a:prstGeom>
+                        <a:solidFill>
+                          <a:prstClr val="white"/>
+                        </a:solidFill>
+                        <a:ln>
+                          <a:noFill/>
+                        </a:ln>
+                      </wps:spPr>
+                      <wps:txbx>
+                        <w:txbxContent>
+                          <w:p>
+                            <w:pPr>
+                              <w:pStyle w:val="Caption"/>
+                              <w:rPr>
+                                <w:sz w:val="20"/>
+                                <w:szCs w:val="20"/>
+                              </w:rPr>
+                            </w:pPr>
+                            <w:r>
+                              <w:t xml:space="preserve">Figure </w:t>
+                            </w:r>
+                            <w:r>
+                              <w:fldChar w:fldCharType="begin"/>
+                            </w:r>
+                            <w:r>
+                              <w:instrText xml:space="preserve"> SEQ Figure \* ARABIC </w:instrText>
+                            </w:r>
+                            <w:r>
+                              <w:fldChar w:fldCharType="separate"/>
+                            </w:r>
+                            <w:r>
+                              <w:rPr>
+                                <w:noProof/>
+                              </w:rPr>
+                              <w:t>5</w:t>
+                            </w:r>
+                            <w:r>
+                              <w:fldChar w:fldCharType="end"/>
+                            </w:r>
+                            <w:r>
+                              <w:t>: Button ISR waking up Speed Setpoint Task</w:t>
+                            </w:r>
+                          </w:p>
+                        </w:txbxContent>
+                      </wps:txbx>
+                      <wps:bodyPr rot="0" spcFirstLastPara="0" vertOverflow="overflow" horzOverflow="overflow" vert="horz" wrap="square" lIns="0" tIns="0" rIns="0" bIns="0" numCol="1" spcCol="0" rtlCol="0" fromWordArt="0" anchor="t" anchorCtr="0" forceAA="0" compatLnSpc="1">
+                        <a:prstTxWarp prst="textNoShape">
+                          <a:avLst/>
+                        </a:prstTxWarp>
+                        <a:spAutoFit/>
+                      </wps:bodyPr>
+                    </wps:wsp>
+                  </a:graphicData>
+                </a:graphic>
+              </wp:anchor>
+            </w:drawing>
+          </mc:Choice>
+          <mc:Fallback>
+            <w:pict>
+              <v:shape w14:anchorId="42B628AB" id="_x0000_s1030" type="#_x0000_t202" style="position:absolute;margin-left:0;margin-top:155.95pt;width:195.5pt;height:.05pt;z-index:251672576;visibility:visible;mso-wrap-style:square;mso-wrap-distance-left:9pt;mso-wrap-distance-top:0;mso-wrap-distance-right:9pt;mso-wrap-distance-bottom:0;mso-position-horizontal:absolute;mso-position-horizontal-relative:text;mso-position-vertical:absolute;mso-position-vertical-relative:text;v-text-anchor:top" o:gfxdata="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" stroked="f">
+                <v:textbox style="mso-fit-shape-to-text:t" inset="0,0,0,0">
+                  <w:txbxContent>
+                    <w:p>
+                      <w:pPr>
+                        <w:pStyle w:val="Caption"/>
+                        <w:rPr>
+                          <w:sz w:val="20"/>
+                          <w:szCs w:val="20"/>
+                        </w:rPr>
+                      </w:pPr>
+                      <w:r>
+                        <w:t xml:space="preserve">Figure </w:t>
+                      </w:r>
+                      <w:r>
+                        <w:fldChar w:fldCharType="begin"/>
+                      </w:r>
+                      <w:r>
+                        <w:instrText xml:space="preserve"> SEQ Figure \* ARABIC </w:instrText>
+                      </w:r>
+                      <w:r>
+                        <w:fldChar w:fldCharType="separate"/>
+                      </w:r>
+                      <w:r>
+                        <w:rPr>
+                          <w:noProof/>
+                        </w:rPr>
+                        <w:t>5</w:t>
+                      </w:r>
+                      <w:r>
+                        <w:fldChar w:fldCharType="end"/>
+                      </w:r>
+                      <w:r>
+                        <w:t>: Button ISR waking up Speed Setpoint Task</w:t>
+                      </w:r>
+                    </w:p>
+                  </w:txbxContent>
+                </v:textbox>
+                <w10:wrap type="square"/>
+              </v:shape>
+            </w:pict>
+          </mc:Fallback>
+        </mc:AlternateContent>
+      </w:r>
+      <w:r>
+        <w:drawing>
+          <wp:anchor distT="0" distB="0" distL="114300" distR="114300" simplePos="0" relativeHeight="251670528" behindDoc="0" locked="0" layoutInCell="1" allowOverlap="1" wp14:anchorId="6E32B487" wp14:editId="1D147047">
+            <wp:simplePos x="914400" y="914400"/>
+            <wp:positionH relativeFrom="column">
+              <wp:align>left</wp:align>
+            </wp:positionH>
+            <wp:positionV relativeFrom="paragraph">
+              <wp:align>top</wp:align>
+            </wp:positionV>
+            <wp:extent cx="2483005" cy="1923798"/>
+            <wp:effectExtent l="0" t="0" r="0" b="635"/>
+            <wp:wrapSquare wrapText="bothSides"/>
+            <wp:docPr id="806233460" name="Picture 1" descr="A screenshot of a computer&#10;&#10;Description automatically generated"/>
+            <wp:cNvGraphicFramePr>
+              <a:graphicFrameLocks xmlns:a="http://schemas.openxmlformats.org/drawingml/2006/main" noChangeAspect="1"/>
+            </wp:cNvGraphicFramePr>
+            <a:graphic xmlns:a="http://schemas.openxmlformats.org/drawingml/2006/main">
+              <a:graphicData uri="http://schemas.openxmlformats.org/drawingml/2006/picture">
+                <pic:pic xmlns:pic="http://schemas.openxmlformats.org/drawingml/2006/picture">
+                  <pic:nvPicPr>
+                    <pic:cNvPr id="806233460" name="Picture 1" descr="A screenshot of a computer&#10;&#10;Description automatically generated"/>
+                    <pic:cNvPicPr/>
+                  </pic:nvPicPr>
+                  <pic:blipFill>
+                    <a:blip r:embed="rId11" cstate="print">
+                      <a:extLst>
+                        <a:ext uri="{28A0092B-C50C-407E-A947-70E740481C1C}">
+                          <a14:useLocalDpi xmlns:a14="http://schemas.microsoft.com/office/drawing/2010/main" val="0"/>
+                        </a:ext>
+                      </a:extLst>
+                    </a:blip>
+                    <a:stretch>
+                      <a:fillRect/>
+                    </a:stretch>
+                  </pic:blipFill>
+                  <pic:spPr>
+                    <a:xfrm>
+                      <a:off x="0" y="0"/>
+                      <a:ext cx="2483005" cy="1923798"/>
+                    </a:xfrm>
+                    <a:prstGeom prst="rect">
+                      <a:avLst/>
+                    </a:prstGeom>
+                  </pic:spPr>
+                </pic:pic>
+              </a:graphicData>
+            </a:graphic>
+          </wp:anchor>
+        </w:drawing>
+      </w:r>
+      <w:r>
+        <w:rPr>
+          <w:b/>
+          <w:bCs/>
+          <w:u w:val="single"/>
+        </w:rPr>
+        <w:t xml:space="preserve"> </w:t>
+      </w:r>
+      <w:r>
+        <w:drawing>
+          <wp:inline distT="0" distB="0" distL="0" distR="0" wp14:anchorId="450C4023" wp14:editId="613767EC">
+            <wp:extent cx="3314930" cy="1635512"/>
+            <wp:effectExtent l="0" t="0" r="0" b="3175"/>
+            <wp:docPr id="2147219799" name="Picture 1" descr="A screenshot of a computer&#10;&#10;Description automatically generated"/>
+            <wp:cNvGraphicFramePr>
+              <a:graphicFrameLocks xmlns:a="http://schemas.openxmlformats.org/drawingml/2006/main" noChangeAspect="1"/>
+            </wp:cNvGraphicFramePr>
+            <a:graphic xmlns:a="http://schemas.openxmlformats.org/drawingml/2006/main">
+              <a:graphicData uri="http://schemas.openxmlformats.org/drawingml/2006/picture">
+                <pic:pic xmlns:pic="http://schemas.openxmlformats.org/drawingml/2006/picture">
+                  <pic:nvPicPr>
+                    <pic:cNvPr id="2147219799" name="Picture 1" descr="A screenshot of a computer&#10;&#10;Description automatically generated"/>
+                    <pic:cNvPicPr/>
+                  </pic:nvPicPr>
+                  <pic:blipFill>
+                    <a:blip r:embed="rId12"/>
+                    <a:stretch>
+                      <a:fillRect/>
+                    </a:stretch>
+                  </pic:blipFill>
+                  <pic:spPr>
+                    <a:xfrm>
+                      <a:off x="0" y="0"/>
+                      <a:ext cx="3352417" cy="1654007"/>
                     </a:xfrm>
                     <a:prstGeom prst="rect">
                       <a:avLst/>
@@ -163,45 +1523,350 @@
         </w:drawing>
       </w:r>
     </w:p>
-    <w:p/>
     <w:p>
-      <w:r>
-        <w:t>It wasn’t doing this until around 10PM on 3/15, at which no matter what I did would restore functionality of the code (again, despite not changing anything).</w:t>
-      </w:r>
+      <w:pPr>
+        <w:pStyle w:val="Caption"/>
+      </w:pPr>
+      <w:r>
+        <w:t xml:space="preserve">Figure </w:t>
+      </w:r>
+      <w:r>
+        <w:fldChar w:fldCharType="begin"/>
+      </w:r>
+      <w:r>
+        <w:instrText xml:space="preserve"> SEQ Figure \* ARABIC </w:instrText>
+      </w:r>
+      <w:r>
+        <w:fldChar w:fldCharType="separate"/>
+      </w:r>
+      <w:r>
+        <w:rPr>
+          <w:noProof/>
+        </w:rPr>
+        <w:t>6</w:t>
+      </w:r>
+      <w:r>
+        <w:fldChar w:fldCharType="end"/>
+      </w:r>
+      <w:r>
+        <w:t xml:space="preserve">: Button Hold </w:t>
+      </w:r>
+      <w:proofErr w:type="spellStart"/>
+      <w:r>
+        <w:t>timerelapsing</w:t>
+      </w:r>
+      <w:proofErr w:type="spellEnd"/>
+      <w:r>
+        <w:t xml:space="preserve"> after 1 </w:t>
+      </w:r>
+      <w:proofErr w:type="gramStart"/>
+      <w:r>
+        <w:t>second</w:t>
+      </w:r>
+      <w:proofErr w:type="gramEnd"/>
     </w:p>
     <w:p>
       <w:pPr>
+        <w:keepNext/>
+      </w:pPr>
+      <w:r>
         <w:rPr>
           <w:b/>
           <w:bCs/>
           <w:u w:val="single"/>
         </w:rPr>
-      </w:pPr>
-      <w:r>
-        <w:rPr>
-          <w:b/>
-          <w:bCs/>
-          <w:u w:val="single"/>
-        </w:rPr>
-        <w:t>Questions:</w:t>
+        <w:br/>
       </w:r>
     </w:p>
     <w:p>
-      <w:r>
-        <w:t xml:space="preserve">Each task </w:t>
-      </w:r>
-      <w:r>
-        <w:t>was scheduling as expected, but my</w:t>
-      </w:r>
-      <w:r>
-        <w:t xml:space="preserve"> code just random broke. I have no idea why. I tried automatic allocation, static allocation, different priorities. I can’t fix it.</w:t>
-      </w:r>
-      <w:r>
-        <w:br/>
+      <w:pPr>
+        <w:keepNext/>
+      </w:pPr>
+      <w:r>
+        <w:t>If the button is held for more than 1 second</w:t>
+      </w:r>
+      <w:r>
+        <w:t xml:space="preserve">, it </w:t>
+      </w:r>
+      <w:proofErr w:type="gramStart"/>
+      <w:r>
+        <w:t>well</w:t>
+      </w:r>
+      <w:proofErr w:type="gramEnd"/>
+      <w:r>
+        <w:t xml:space="preserve"> then decrement the speed by 5 (paying attention to not allow the speed to go negative). Figure 6 shows the second ISR event occurs at -1.5 second (button press), and the button is released slightly after -500ms. The timer callback is then called at -500ms, showing that the task is working properly. The event flag then signals to the vehicle monitor task that speed data is available (see figure 2).</w:t>
+      </w:r>
+    </w:p>
+    <w:p>
+      <w:pPr>
+        <w:keepNext/>
+      </w:pPr>
+    </w:p>
+    <w:p>
+      <w:pPr>
+        <w:keepNext/>
+      </w:pPr>
+      <w:r>
+        <w:drawing>
+          <wp:anchor distT="0" distB="0" distL="114300" distR="114300" simplePos="0" relativeHeight="251673600" behindDoc="0" locked="0" layoutInCell="1" allowOverlap="1" wp14:anchorId="3F665BB3" wp14:editId="35474247">
+            <wp:simplePos x="914400" y="4409574"/>
+            <wp:positionH relativeFrom="column">
+              <wp:align>left</wp:align>
+            </wp:positionH>
+            <wp:positionV relativeFrom="paragraph">
+              <wp:align>top</wp:align>
+            </wp:positionV>
+            <wp:extent cx="2364205" cy="1814073"/>
+            <wp:effectExtent l="0" t="0" r="0" b="0"/>
+            <wp:wrapSquare wrapText="bothSides"/>
+            <wp:docPr id="679201209" name="Picture 1" descr="A screenshot of a bar code&#10;&#10;Description automatically generated"/>
+            <wp:cNvGraphicFramePr>
+              <a:graphicFrameLocks xmlns:a="http://schemas.openxmlformats.org/drawingml/2006/main" noChangeAspect="1"/>
+            </wp:cNvGraphicFramePr>
+            <a:graphic xmlns:a="http://schemas.openxmlformats.org/drawingml/2006/main">
+              <a:graphicData uri="http://schemas.openxmlformats.org/drawingml/2006/picture">
+                <pic:pic xmlns:pic="http://schemas.openxmlformats.org/drawingml/2006/picture">
+                  <pic:nvPicPr>
+                    <pic:cNvPr id="679201209" name="Picture 1" descr="A screenshot of a bar code&#10;&#10;Description automatically generated"/>
+                    <pic:cNvPicPr/>
+                  </pic:nvPicPr>
+                  <pic:blipFill>
+                    <a:blip r:embed="rId13" cstate="print">
+                      <a:extLst>
+                        <a:ext uri="{28A0092B-C50C-407E-A947-70E740481C1C}">
+                          <a14:useLocalDpi xmlns:a14="http://schemas.microsoft.com/office/drawing/2010/main" val="0"/>
+                        </a:ext>
+                      </a:extLst>
+                    </a:blip>
+                    <a:stretch>
+                      <a:fillRect/>
+                    </a:stretch>
+                  </pic:blipFill>
+                  <pic:spPr>
+                    <a:xfrm>
+                      <a:off x="0" y="0"/>
+                      <a:ext cx="2364205" cy="1814073"/>
+                    </a:xfrm>
+                    <a:prstGeom prst="rect">
+                      <a:avLst/>
+                    </a:prstGeom>
+                  </pic:spPr>
+                </pic:pic>
+              </a:graphicData>
+            </a:graphic>
+          </wp:anchor>
+        </w:drawing>
+      </w:r>
+      <w:r>
+        <w:t>Figure 7 show that the Vehicle Direction Task is being woken up every 100ms as a result of a periodic timer. This is exactly what is expected. The vehicle direction task samples the gyro and then signals to the vehicle monitor task that direction data is available (see figure 2).</w:t>
+      </w:r>
+    </w:p>
+    <w:p>
+      <w:pPr>
+        <w:keepNext/>
+        <w:rPr>
+          <w:sz w:val="16"/>
+          <w:szCs w:val="16"/>
+        </w:rPr>
+      </w:pPr>
+      <w:r>
+        <w:t xml:space="preserve">Finally, the LCD </w:t>
+      </w:r>
+      <w:proofErr w:type="gramStart"/>
+      <w:r>
+        <w:t>pends</w:t>
+      </w:r>
+      <w:proofErr w:type="gramEnd"/>
+      <w:r>
+        <w:t xml:space="preserve"> on a pair of semaphores for the speed and direction data</w:t>
+      </w:r>
+      <w:r>
+        <w:t xml:space="preserve"> and is woken up periodically by a wakeup timer</w:t>
+      </w:r>
+      <w:r>
+        <w:t>.</w:t>
+      </w:r>
+      <w:r>
+        <w:t xml:space="preserve"> The task working (minus the output to the LCD) can be shown in the debugger (figure 3). The LEDs pend on event flags, but I can’t show this working at this time.</w:t>
+      </w:r>
+      <w:r>
+        <w:br w:type="textWrapping" w:clear="all"/>
+      </w:r>
+      <w:r>
+        <w:rPr>
+          <w:sz w:val="16"/>
+          <w:szCs w:val="16"/>
+        </w:rPr>
+        <w:t xml:space="preserve">Figure </w:t>
+      </w:r>
+      <w:r>
+        <w:rPr>
+          <w:sz w:val="16"/>
+          <w:szCs w:val="16"/>
+        </w:rPr>
+        <w:fldChar w:fldCharType="begin"/>
+      </w:r>
+      <w:r>
+        <w:rPr>
+          <w:sz w:val="16"/>
+          <w:szCs w:val="16"/>
+        </w:rPr>
+        <w:instrText xml:space="preserve"> SEQ Figure \* ARABIC </w:instrText>
+      </w:r>
+      <w:r>
+        <w:rPr>
+          <w:sz w:val="16"/>
+          <w:szCs w:val="16"/>
+        </w:rPr>
+        <w:fldChar w:fldCharType="separate"/>
+      </w:r>
+      <w:r>
+        <w:rPr>
+          <w:noProof/>
+          <w:sz w:val="16"/>
+          <w:szCs w:val="16"/>
+        </w:rPr>
+        <w:t>7</w:t>
+      </w:r>
+      <w:r>
+        <w:rPr>
+          <w:sz w:val="16"/>
+          <w:szCs w:val="16"/>
+        </w:rPr>
+        <w:fldChar w:fldCharType="end"/>
+      </w:r>
+      <w:r>
+        <w:rPr>
+          <w:sz w:val="16"/>
+          <w:szCs w:val="16"/>
+        </w:rPr>
+        <w:t xml:space="preserve">: Vehicle Direction Task waking up every </w:t>
+      </w:r>
+      <w:proofErr w:type="gramStart"/>
+      <w:r>
+        <w:rPr>
+          <w:sz w:val="16"/>
+          <w:szCs w:val="16"/>
+        </w:rPr>
+        <w:t>100ms</w:t>
+      </w:r>
+      <w:proofErr w:type="gramEnd"/>
+    </w:p>
+    <w:p>
+      <w:pPr>
+        <w:keepNext/>
+        <w:rPr>
+          <w:sz w:val="16"/>
+          <w:szCs w:val="16"/>
+        </w:rPr>
+      </w:pPr>
+      <w:r>
+        <w:rPr>
+          <w:noProof/>
+          <w:sz w:val="16"/>
+          <w:szCs w:val="16"/>
+        </w:rPr>
+        <w:drawing>
+          <wp:anchor distT="0" distB="0" distL="114300" distR="114300" simplePos="0" relativeHeight="251674624" behindDoc="0" locked="0" layoutInCell="1" allowOverlap="1" wp14:anchorId="0696BCAF" wp14:editId="0CC9D043">
+            <wp:simplePos x="914400" y="6460958"/>
+            <wp:positionH relativeFrom="column">
+              <wp:align>left</wp:align>
+            </wp:positionH>
+            <wp:positionV relativeFrom="paragraph">
+              <wp:align>top</wp:align>
+            </wp:positionV>
+            <wp:extent cx="3025942" cy="2126014"/>
+            <wp:effectExtent l="0" t="0" r="3175" b="7620"/>
+            <wp:wrapSquare wrapText="bothSides"/>
+            <wp:docPr id="455400874" name="Picture 1" descr="A screenshot of a computer&#10;&#10;Description automatically generated"/>
+            <wp:cNvGraphicFramePr>
+              <a:graphicFrameLocks xmlns:a="http://schemas.openxmlformats.org/drawingml/2006/main" noChangeAspect="1"/>
+            </wp:cNvGraphicFramePr>
+            <a:graphic xmlns:a="http://schemas.openxmlformats.org/drawingml/2006/main">
+              <a:graphicData uri="http://schemas.openxmlformats.org/drawingml/2006/picture">
+                <pic:pic xmlns:pic="http://schemas.openxmlformats.org/drawingml/2006/picture">
+                  <pic:nvPicPr>
+                    <pic:cNvPr id="455400874" name="Picture 1" descr="A screenshot of a computer&#10;&#10;Description automatically generated"/>
+                    <pic:cNvPicPr>
+                      <a:picLocks noChangeAspect="1" noChangeArrowheads="1"/>
+                    </pic:cNvPicPr>
+                  </pic:nvPicPr>
+                  <pic:blipFill>
+                    <a:blip r:embed="rId14" cstate="print">
+                      <a:extLst>
+                        <a:ext uri="{28A0092B-C50C-407E-A947-70E740481C1C}">
+                          <a14:useLocalDpi xmlns:a14="http://schemas.microsoft.com/office/drawing/2010/main" val="0"/>
+                        </a:ext>
+                      </a:extLst>
+                    </a:blip>
+                    <a:srcRect/>
+                    <a:stretch>
+                      <a:fillRect/>
+                    </a:stretch>
+                  </pic:blipFill>
+                  <pic:spPr bwMode="auto">
+                    <a:xfrm>
+                      <a:off x="0" y="0"/>
+                      <a:ext cx="3025942" cy="2126014"/>
+                    </a:xfrm>
+                    <a:prstGeom prst="rect">
+                      <a:avLst/>
+                    </a:prstGeom>
+                    <a:noFill/>
+                  </pic:spPr>
+                </pic:pic>
+              </a:graphicData>
+            </a:graphic>
+          </wp:anchor>
+        </w:drawing>
+      </w:r>
+      <w:r>
+        <w:t xml:space="preserve">Lastly, the direction alert timer callback function (0x10026A28, I couldn’t figure out how to get the names to show in </w:t>
+      </w:r>
+      <w:proofErr w:type="spellStart"/>
+      <w:r>
+        <w:t>SystemView</w:t>
+      </w:r>
+      <w:proofErr w:type="spellEnd"/>
+      <w:r>
+        <w:t xml:space="preserve">) shows that the code CAN detect a direction violation (figure 8). However, it’s not very reliable due to the fact that my direction logic is flawed in that if you stop rotating, but aren’t parallel with the ground, the gyro will read it as “driving forward”. This is because I reused my gyro code from previous labs and didn’t modify it at all. So, in theory, I should be able to drive the </w:t>
+      </w:r>
+      <w:proofErr w:type="gramStart"/>
+      <w:r>
+        <w:t>LEDs</w:t>
+      </w:r>
+      <w:proofErr w:type="gramEnd"/>
+      <w:r>
+        <w:t xml:space="preserve"> but I didn’t get it working fully.</w:t>
+      </w:r>
+      <w:r>
+        <w:br w:type="textWrapping" w:clear="all"/>
+        <w:t xml:space="preserve">Figure </w:t>
+      </w:r>
+      <w:r>
+        <w:fldChar w:fldCharType="begin"/>
+      </w:r>
+      <w:r>
+        <w:instrText xml:space="preserve"> SEQ Figure \* ARABIC </w:instrText>
+      </w:r>
+      <w:r>
+        <w:fldChar w:fldCharType="separate"/>
+      </w:r>
+      <w:r>
+        <w:rPr>
+          <w:noProof/>
+        </w:rPr>
+        <w:t>8</w:t>
+      </w:r>
+      <w:r>
+        <w:fldChar w:fldCharType="end"/>
+      </w:r>
+      <w:r>
+        <w:t>: Direction Alert Timer Callback</w:t>
       </w:r>
     </w:p>
     <w:sectPr>
-      <w:headerReference w:type="default" r:id="rId8"/>
+      <w:headerReference w:type="default" r:id="rId15"/>
       <w:pgSz w:w="12240" w:h="15840"/>
       <w:pgMar w:top="1440" w:right="1440" w:bottom="1440" w:left="1440" w:header="720" w:footer="720" w:gutter="0"/>
       <w:cols w:space="720"/>
@@ -1346,6 +3011,25 @@
     <w:uiPriority w:val="99"/>
     <w:rsid w:val="00FA7BB4"/>
   </w:style>
+  <w:style w:type="paragraph" w:styleId="Caption">
+    <w:name w:val="caption"/>
+    <w:basedOn w:val="Normal"/>
+    <w:next w:val="Normal"/>
+    <w:uiPriority w:val="35"/>
+    <w:unhideWhenUsed/>
+    <w:qFormat/>
+    <w:rsid w:val="00153E04"/>
+    <w:pPr>
+      <w:spacing w:after="200" w:line="240" w:lineRule="auto"/>
+    </w:pPr>
+    <w:rPr>
+      <w:i/>
+      <w:iCs/>
+      <w:color w:val="0E2841" w:themeColor="text2"/>
+      <w:sz w:val="18"/>
+      <w:szCs w:val="18"/>
+    </w:rPr>
+  </w:style>
 </w:styles>
 </file>
 

--- a/Writeup.docx
+++ b/Writeup.docx
@@ -35,7 +35,7 @@
           <w:b/>
           <w:bCs/>
         </w:rPr>
-        <w:t>PASS</w:t>
+        <w:t>FAIL</w:t>
       </w:r>
     </w:p>
     <w:p>
@@ -49,13 +49,23 @@
       <w:r>
         <w:t xml:space="preserve">Holding the board with the LCD closest to my chest, parallel to the ground the LCD, rotating </w:t>
       </w:r>
-      <w:proofErr w:type="gramStart"/>
-      <w:r>
-        <w:t>counter clockwise</w:t>
-      </w:r>
-      <w:proofErr w:type="gramEnd"/>
-      <w:r>
-        <w:t xml:space="preserve"> (fast), should read “speed: 0” and “direction: hard left”. </w:t>
+      <w:r>
+        <w:t>counterclockwise</w:t>
+      </w:r>
+      <w:r>
+        <w:t xml:space="preserve"> (fast), should read “speed: 0” and “direction: </w:t>
+      </w:r>
+      <w:r>
+        <w:t>H</w:t>
+      </w:r>
+      <w:r>
+        <w:t xml:space="preserve">ard </w:t>
+      </w:r>
+      <w:r>
+        <w:t>L</w:t>
+      </w:r>
+      <w:r>
+        <w:t xml:space="preserve">eft”. </w:t>
       </w:r>
       <w:r>
         <w:rPr>
@@ -74,7 +84,19 @@
         </w:numPr>
       </w:pPr>
       <w:r>
-        <w:t xml:space="preserve">Holding the board with the LCD closest to my chest, parallel to the ground the LCD, rotating clockwise (fast), should read “speed: 0” and “direction: hard right”. </w:t>
+        <w:t xml:space="preserve">Holding the board with the LCD closest to my chest, parallel to the ground the LCD, rotating clockwise (fast), should read “speed: 0” and “direction: </w:t>
+      </w:r>
+      <w:r>
+        <w:t>H</w:t>
+      </w:r>
+      <w:r>
+        <w:t xml:space="preserve">ard </w:t>
+      </w:r>
+      <w:r>
+        <w:t>R</w:t>
+      </w:r>
+      <w:r>
+        <w:t xml:space="preserve">ight”. </w:t>
       </w:r>
       <w:r>
         <w:rPr>
@@ -93,15 +115,19 @@
         </w:numPr>
       </w:pPr>
       <w:r>
-        <w:t xml:space="preserve">Pressing the button should </w:t>
-      </w:r>
-      <w:proofErr w:type="gramStart"/>
-      <w:r>
-        <w:t>increment</w:t>
-      </w:r>
-      <w:proofErr w:type="gramEnd"/>
-      <w:r>
-        <w:t xml:space="preserve"> the speed by 5. </w:t>
+        <w:t xml:space="preserve">Holding the board with the LCD closest to my chest, parallel to the ground the LCD, rotating counterclockwise (fast), should read “speed: 0” and “direction: </w:t>
+      </w:r>
+      <w:r>
+        <w:t>Grad</w:t>
+      </w:r>
+      <w:r>
+        <w:t xml:space="preserve"> </w:t>
+      </w:r>
+      <w:r>
+        <w:t>L</w:t>
+      </w:r>
+      <w:r>
+        <w:t xml:space="preserve">eft”. </w:t>
       </w:r>
       <w:r>
         <w:rPr>
@@ -120,7 +146,31 @@
         </w:numPr>
       </w:pPr>
       <w:r>
-        <w:t xml:space="preserve">Incrementing the speed (pressing the button 16 times), the LCD should read “speed 80” and the green LED should come on. </w:t>
+        <w:t>Holding the board with the LCD closest to my chest, parallel to the ground</w:t>
+      </w:r>
+      <w:r>
+        <w:t>,</w:t>
+      </w:r>
+      <w:r>
+        <w:t xml:space="preserve"> rotating clockwise (fast), should read</w:t>
+      </w:r>
+      <w:r>
+        <w:t xml:space="preserve"> on the LCD</w:t>
+      </w:r>
+      <w:r>
+        <w:t xml:space="preserve"> “speed: 0” and “direction: </w:t>
+      </w:r>
+      <w:r>
+        <w:t>Grad</w:t>
+      </w:r>
+      <w:r>
+        <w:t xml:space="preserve"> </w:t>
+      </w:r>
+      <w:r>
+        <w:t>R</w:t>
+      </w:r>
+      <w:r>
+        <w:t xml:space="preserve">ight”. </w:t>
       </w:r>
       <w:r>
         <w:rPr>
@@ -139,7 +189,13 @@
         </w:numPr>
       </w:pPr>
       <w:r>
-        <w:t xml:space="preserve">Speed can be incremented/decremented based on how long the button is held. </w:t>
+        <w:t xml:space="preserve">Pressing the button </w:t>
+      </w:r>
+      <w:r>
+        <w:t>will increase</w:t>
+      </w:r>
+      <w:r>
+        <w:t xml:space="preserve"> the speed by 5. </w:t>
       </w:r>
       <w:r>
         <w:rPr>
@@ -151,32 +207,184 @@
     </w:p>
     <w:p>
       <w:pPr>
-        <w:ind w:left="360"/>
-      </w:pPr>
-      <w:r>
-        <w:t xml:space="preserve">NOTE: It is worth noting that, when the LCD is taken out of the picture, the data does make it way through the tasks and tasks: 1, 2, 3, and 4 </w:t>
+        <w:pStyle w:val="ListParagraph"/>
+        <w:numPr>
+          <w:ilvl w:val="0"/>
+          <w:numId w:val="1"/>
+        </w:numPr>
+      </w:pPr>
+      <w:r>
+        <w:t>Incrementing the speed</w:t>
+      </w:r>
+      <w:r>
+        <w:t xml:space="preserve"> beyond 75</w:t>
+      </w:r>
+      <w:r>
+        <w:t xml:space="preserve">, the green LED </w:t>
+      </w:r>
+      <w:r>
+        <w:t>will</w:t>
+      </w:r>
+      <w:r>
+        <w:t xml:space="preserve"> come on. </w:t>
       </w:r>
       <w:r>
         <w:rPr>
           <w:b/>
           <w:bCs/>
         </w:rPr>
-        <w:t>ALL PASS.</w:t>
+        <w:t>PASS</w:t>
+      </w:r>
+    </w:p>
+    <w:p>
+      <w:pPr>
+        <w:pStyle w:val="ListParagraph"/>
+        <w:numPr>
+          <w:ilvl w:val="0"/>
+          <w:numId w:val="1"/>
+        </w:numPr>
+      </w:pPr>
+      <w:r>
+        <w:t>Holding the button</w:t>
+      </w:r>
+      <w:r>
+        <w:t xml:space="preserve"> down for one second will </w:t>
+      </w:r>
+      <w:r>
+        <w:t>decrease</w:t>
+      </w:r>
+      <w:r>
+        <w:t xml:space="preserve"> the speed</w:t>
+      </w:r>
+      <w:r>
+        <w:t xml:space="preserve"> by 5</w:t>
+      </w:r>
+      <w:r>
+        <w:t xml:space="preserve">. </w:t>
       </w:r>
       <w:r>
         <w:rPr>
           <w:b/>
           <w:bCs/>
         </w:rPr>
+        <w:t>PASS</w:t>
+      </w:r>
+    </w:p>
+    <w:p>
+      <w:pPr>
+        <w:pStyle w:val="ListParagraph"/>
+        <w:numPr>
+          <w:ilvl w:val="0"/>
+          <w:numId w:val="1"/>
+        </w:numPr>
+      </w:pPr>
+      <w:r>
+        <w:t>If the speed is currently 0, h</w:t>
+      </w:r>
+      <w:r>
+        <w:t>olding the button down for one second will</w:t>
+      </w:r>
+      <w:r>
+        <w:t xml:space="preserve"> NOT</w:t>
+      </w:r>
+      <w:r>
+        <w:t xml:space="preserve"> decrease the speed by 5</w:t>
+      </w:r>
+      <w:r>
+        <w:t xml:space="preserve"> (negative speed doesn’t make sense)</w:t>
+      </w:r>
+      <w:r>
+        <w:t xml:space="preserve">. </w:t>
+      </w:r>
+      <w:r>
+        <w:rPr>
+          <w:b/>
+          <w:bCs/>
+        </w:rPr>
+        <w:t>PASS</w:t>
+      </w:r>
+    </w:p>
+    <w:p>
+      <w:pPr>
+        <w:pStyle w:val="ListParagraph"/>
+        <w:numPr>
+          <w:ilvl w:val="0"/>
+          <w:numId w:val="1"/>
+        </w:numPr>
+      </w:pPr>
+      <w:r>
+        <w:t>Increment</w:t>
+      </w:r>
+      <w:r>
+        <w:t xml:space="preserve">ing the speed beyond 45 and turning the board will result in a speed violation and the green LED will turn on. </w:t>
+      </w:r>
+      <w:r>
+        <w:rPr>
+          <w:b/>
+          <w:bCs/>
+        </w:rPr>
+        <w:t>PASS</w:t>
+      </w:r>
+    </w:p>
+    <w:p>
+      <w:pPr>
+        <w:ind w:left="360"/>
+      </w:pPr>
+      <w:r>
+        <w:t xml:space="preserve">NOTE: It is worth noting that, when the </w:t>
+      </w:r>
+      <w:r>
+        <w:t>output to the LCD is removed from the functional tests (just the function that displays the character data; the task itself works otherwise)</w:t>
+      </w:r>
+      <w:r>
+        <w:t>, the data does make it way through the tasks</w:t>
+      </w:r>
+      <w:r>
+        <w:t xml:space="preserve"> (see figure 3)</w:t>
+      </w:r>
+      <w:r>
+        <w:t xml:space="preserve"> and </w:t>
+      </w:r>
+      <w:r>
+        <w:t>functional tests</w:t>
+      </w:r>
+      <w:r>
+        <w:t>: 1</w:t>
+      </w:r>
+      <w:r>
+        <w:t xml:space="preserve"> -</w:t>
+      </w:r>
+      <w:r>
         <w:t xml:space="preserve"> </w:t>
       </w:r>
-      <w:proofErr w:type="gramStart"/>
-      <w:r>
-        <w:t>There</w:t>
-      </w:r>
-      <w:proofErr w:type="gramEnd"/>
-      <w:r>
-        <w:t xml:space="preserve"> reason for this is mentioned below.</w:t>
+      <w:r>
+        <w:t>5</w:t>
+      </w:r>
+      <w:r>
+        <w:t xml:space="preserve"> </w:t>
+      </w:r>
+      <w:r>
+        <w:rPr>
+          <w:b/>
+          <w:bCs/>
+        </w:rPr>
+        <w:t>ALL PASS.</w:t>
+      </w:r>
+      <w:r>
+        <w:rPr>
+          <w:b/>
+          <w:bCs/>
+        </w:rPr>
+        <w:t xml:space="preserve"> </w:t>
+      </w:r>
+      <w:r>
+        <w:t>The</w:t>
+      </w:r>
+      <w:r>
+        <w:t xml:space="preserve"> </w:t>
+      </w:r>
+      <w:r>
+        <w:t>reason for this is mentioned below.</w:t>
       </w:r>
     </w:p>
     <w:p>
@@ -187,188 +395,21 @@
           <w:u w:val="single"/>
         </w:rPr>
       </w:pPr>
-    </w:p>
-    <w:p>
-      <w:pPr>
-        <w:rPr>
-          <w:b/>
-          <w:bCs/>
-          <w:u w:val="single"/>
-        </w:rPr>
-      </w:pPr>
-      <w:r>
-        <w:rPr>
-          <w:b/>
-          <w:bCs/>
-          <w:u w:val="single"/>
-        </w:rPr>
-        <w:t>Why Functional Tests Fail:</w:t>
-      </w:r>
-    </w:p>
-    <w:p>
-      <w:pPr>
-        <w:keepNext/>
-      </w:pPr>
       <w:r>
         <w:rPr>
           <w:noProof/>
         </w:rPr>
-        <mc:AlternateContent>
-          <mc:Choice Requires="wps">
-            <w:drawing>
-              <wp:anchor distT="0" distB="0" distL="114300" distR="114300" simplePos="0" relativeHeight="251664384" behindDoc="0" locked="0" layoutInCell="1" allowOverlap="1" wp14:anchorId="158BBCA1" wp14:editId="6B38A614">
-                <wp:simplePos x="0" y="0"/>
-                <wp:positionH relativeFrom="column">
-                  <wp:posOffset>0</wp:posOffset>
-                </wp:positionH>
-                <wp:positionV relativeFrom="paragraph">
-                  <wp:posOffset>1979295</wp:posOffset>
-                </wp:positionV>
-                <wp:extent cx="2541905" cy="635"/>
-                <wp:effectExtent l="0" t="0" r="0" b="0"/>
-                <wp:wrapSquare wrapText="bothSides"/>
-                <wp:docPr id="847015101" name="Text Box 1"/>
-                <wp:cNvGraphicFramePr/>
-                <a:graphic xmlns:a="http://schemas.openxmlformats.org/drawingml/2006/main">
-                  <a:graphicData uri="http://schemas.microsoft.com/office/word/2010/wordprocessingShape">
-                    <wps:wsp>
-                      <wps:cNvSpPr txBox="1"/>
-                      <wps:spPr>
-                        <a:xfrm>
-                          <a:off x="0" y="0"/>
-                          <a:ext cx="2541905" cy="635"/>
-                        </a:xfrm>
-                        <a:prstGeom prst="rect">
-                          <a:avLst/>
-                        </a:prstGeom>
-                        <a:solidFill>
-                          <a:prstClr val="white"/>
-                        </a:solidFill>
-                        <a:ln>
-                          <a:noFill/>
-                        </a:ln>
-                      </wps:spPr>
-                      <wps:txbx>
-                        <w:txbxContent>
-                          <w:p>
-                            <w:pPr>
-                              <w:pStyle w:val="Caption"/>
-                              <w:rPr>
-                                <w:sz w:val="20"/>
-                                <w:szCs w:val="20"/>
-                              </w:rPr>
-                            </w:pPr>
-                            <w:r>
-                              <w:t xml:space="preserve">Figure </w:t>
-                            </w:r>
-                            <w:r>
-                              <w:fldChar w:fldCharType="begin"/>
-                            </w:r>
-                            <w:r>
-                              <w:instrText xml:space="preserve"> SEQ Figure \* ARABIC </w:instrText>
-                            </w:r>
-                            <w:r>
-                              <w:fldChar w:fldCharType="separate"/>
-                            </w:r>
-                            <w:r>
-                              <w:rPr>
-                                <w:noProof/>
-                              </w:rPr>
-                              <w:t>1</w:t>
-                            </w:r>
-                            <w:r>
-                              <w:fldChar w:fldCharType="end"/>
-                            </w:r>
-                            <w:r>
-                              <w:t xml:space="preserve">: LCD Display task </w:t>
-                            </w:r>
-                            <w:proofErr w:type="gramStart"/>
-                            <w:r>
-                              <w:t>blocking</w:t>
-                            </w:r>
-                            <w:proofErr w:type="gramEnd"/>
-                          </w:p>
-                        </w:txbxContent>
-                      </wps:txbx>
-                      <wps:bodyPr rot="0" spcFirstLastPara="0" vertOverflow="overflow" horzOverflow="overflow" vert="horz" wrap="square" lIns="0" tIns="0" rIns="0" bIns="0" numCol="1" spcCol="0" rtlCol="0" fromWordArt="0" anchor="t" anchorCtr="0" forceAA="0" compatLnSpc="1">
-                        <a:prstTxWarp prst="textNoShape">
-                          <a:avLst/>
-                        </a:prstTxWarp>
-                        <a:spAutoFit/>
-                      </wps:bodyPr>
-                    </wps:wsp>
-                  </a:graphicData>
-                </a:graphic>
-              </wp:anchor>
-            </w:drawing>
-          </mc:Choice>
-          <mc:Fallback>
-            <w:pict>
-              <v:shapetype w14:anchorId="158BBCA1" id="_x0000_t202" coordsize="21600,21600" o:spt="202" path="m,l,21600r21600,l21600,xe">
-                <v:stroke joinstyle="miter"/>
-                <v:path gradientshapeok="t" o:connecttype="rect"/>
-              </v:shapetype>
-              <v:shape id="Text Box 1" o:spid="_x0000_s1026" type="#_x0000_t202" style="position:absolute;margin-left:0;margin-top:155.85pt;width:200.15pt;height:.05pt;z-index:251664384;visibility:visible;mso-wrap-style:square;mso-wrap-distance-left:9pt;mso-wrap-distance-top:0;mso-wrap-distance-right:9pt;mso-wrap-distance-bottom:0;mso-position-horizontal:absolute;mso-position-horizontal-relative:text;mso-position-vertical:absolute;mso-position-vertical-relative:text;v-text-anchor:top" o:gfxdata="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" stroked="f">
-                <v:textbox style="mso-fit-shape-to-text:t" inset="0,0,0,0">
-                  <w:txbxContent>
-                    <w:p>
-                      <w:pPr>
-                        <w:pStyle w:val="Caption"/>
-                        <w:rPr>
-                          <w:sz w:val="20"/>
-                          <w:szCs w:val="20"/>
-                        </w:rPr>
-                      </w:pPr>
-                      <w:r>
-                        <w:t xml:space="preserve">Figure </w:t>
-                      </w:r>
-                      <w:r>
-                        <w:fldChar w:fldCharType="begin"/>
-                      </w:r>
-                      <w:r>
-                        <w:instrText xml:space="preserve"> SEQ Figure \* ARABIC </w:instrText>
-                      </w:r>
-                      <w:r>
-                        <w:fldChar w:fldCharType="separate"/>
-                      </w:r>
-                      <w:r>
-                        <w:rPr>
-                          <w:noProof/>
-                        </w:rPr>
-                        <w:t>1</w:t>
-                      </w:r>
-                      <w:r>
-                        <w:fldChar w:fldCharType="end"/>
-                      </w:r>
-                      <w:r>
-                        <w:t xml:space="preserve">: LCD Display task </w:t>
-                      </w:r>
-                      <w:proofErr w:type="gramStart"/>
-                      <w:r>
-                        <w:t>blocking</w:t>
-                      </w:r>
-                      <w:proofErr w:type="gramEnd"/>
-                    </w:p>
-                  </w:txbxContent>
-                </v:textbox>
-                <w10:wrap type="square"/>
-              </v:shape>
-            </w:pict>
-          </mc:Fallback>
-        </mc:AlternateContent>
-      </w:r>
-      <w:r>
         <w:drawing>
-          <wp:anchor distT="0" distB="0" distL="114300" distR="114300" simplePos="0" relativeHeight="251658240" behindDoc="0" locked="0" layoutInCell="1" allowOverlap="1" wp14:anchorId="49D1BA85" wp14:editId="105EC624">
-            <wp:simplePos x="914400" y="3330498"/>
-            <wp:positionH relativeFrom="column">
+          <wp:anchor distT="0" distB="0" distL="118745" distR="118745" simplePos="0" relativeHeight="251678720" behindDoc="1" locked="0" layoutInCell="1" allowOverlap="1" wp14:anchorId="49D1BA85" wp14:editId="4F790B34">
+            <wp:simplePos x="0" y="0"/>
+            <wp:positionH relativeFrom="margin">
               <wp:align>left</wp:align>
             </wp:positionH>
             <wp:positionV relativeFrom="paragraph">
-              <wp:align>top</wp:align>
+              <wp:posOffset>261954</wp:posOffset>
             </wp:positionV>
-            <wp:extent cx="2542478" cy="1922613"/>
-            <wp:effectExtent l="0" t="0" r="0" b="1905"/>
+            <wp:extent cx="2129155" cy="1612900"/>
+            <wp:effectExtent l="0" t="0" r="4445" b="6350"/>
             <wp:wrapSquare wrapText="bothSides"/>
             <wp:docPr id="121524638" name="Picture 1" descr="A screenshot of a computer&#10;&#10;Description automatically generated"/>
             <wp:cNvGraphicFramePr>
@@ -396,7 +437,7 @@
                   <pic:spPr>
                     <a:xfrm>
                       <a:off x="0" y="0"/>
-                      <a:ext cx="2542478" cy="1922613"/>
+                      <a:ext cx="2129155" cy="1612900"/>
                     </a:xfrm>
                     <a:prstGeom prst="rect">
                       <a:avLst/>
@@ -405,38 +446,110 @@
                 </pic:pic>
               </a:graphicData>
             </a:graphic>
+            <wp14:sizeRelH relativeFrom="margin">
+              <wp14:pctWidth>0</wp14:pctWidth>
+            </wp14:sizeRelH>
+            <wp14:sizeRelV relativeFrom="margin">
+              <wp14:pctHeight>0</wp14:pctHeight>
+            </wp14:sizeRelV>
           </wp:anchor>
         </w:drawing>
       </w:r>
       <w:r>
-        <w:t>When the LCD Display Task is added into the mix, everything goes to hell-in-a-handbasket</w:t>
+        <w:rPr>
+          <w:b/>
+          <w:bCs/>
+          <w:u w:val="single"/>
+        </w:rPr>
+        <w:t>Why Functional Tests Fail:</w:t>
+      </w:r>
+    </w:p>
+    <w:p>
+      <w:pPr>
+        <w:keepNext/>
+      </w:pPr>
+      <w:r>
+        <w:t>When the LCD Display Task</w:t>
+      </w:r>
+      <w:r>
+        <w:t xml:space="preserve">’s </w:t>
+      </w:r>
+      <w:proofErr w:type="spellStart"/>
+      <w:proofErr w:type="gramStart"/>
+      <w:r>
+        <w:t>updateLCD</w:t>
+      </w:r>
+      <w:proofErr w:type="spellEnd"/>
+      <w:r>
+        <w:t>(</w:t>
+      </w:r>
+      <w:proofErr w:type="gramEnd"/>
+      <w:r>
+        <w:t>) function</w:t>
+      </w:r>
+      <w:r>
+        <w:t xml:space="preserve"> is added into the mix, everything goes to hell-in-a-handbasket</w:t>
       </w:r>
       <w:r>
         <w:t xml:space="preserve"> (Figure 1)</w:t>
       </w:r>
       <w:r>
-        <w:t xml:space="preserve">. As can be shown, the LCD display task blocks all other tasks, despite having the </w:t>
-      </w:r>
-      <w:r>
-        <w:t>lower task</w:t>
+        <w:t xml:space="preserve">. As </w:t>
+      </w:r>
+      <w:proofErr w:type="gramStart"/>
+      <w:r>
+        <w:t>an</w:t>
+      </w:r>
+      <w:proofErr w:type="gramEnd"/>
+      <w:r>
+        <w:t xml:space="preserve"> s</w:t>
+      </w:r>
+      <w:r>
+        <w:t xml:space="preserve">hown, </w:t>
+      </w:r>
+      <w:r>
+        <w:t xml:space="preserve">this function will cause </w:t>
+      </w:r>
+      <w:r>
+        <w:t xml:space="preserve">the LCD display task </w:t>
+      </w:r>
+      <w:r>
+        <w:t xml:space="preserve">to </w:t>
+      </w:r>
+      <w:r>
+        <w:t xml:space="preserve">block all other tasks, despite having </w:t>
+      </w:r>
+      <w:r>
+        <w:t>a</w:t>
+      </w:r>
+      <w:r>
+        <w:t xml:space="preserve"> </w:t>
+      </w:r>
+      <w:r>
+        <w:t>lowe</w:t>
+      </w:r>
+      <w:r>
+        <w:t>r</w:t>
+      </w:r>
+      <w:r>
+        <w:t xml:space="preserve"> task</w:t>
       </w:r>
       <w:r>
         <w:t xml:space="preserve"> priority </w:t>
       </w:r>
       <w:r>
-        <w:t xml:space="preserve">than the sampling tasks, </w:t>
-      </w:r>
-      <w:r>
-        <w:t>and the</w:t>
-      </w:r>
-      <w:r>
-        <w:t xml:space="preserve"> mutexes it </w:t>
+        <w:t xml:space="preserve">than </w:t>
+      </w:r>
+      <w:r>
+        <w:t xml:space="preserve">the sampling tasks, and the mutexes it </w:t>
       </w:r>
       <w:proofErr w:type="spellStart"/>
+      <w:proofErr w:type="gramStart"/>
       <w:r>
         <w:t>pends</w:t>
       </w:r>
       <w:proofErr w:type="spellEnd"/>
+      <w:proofErr w:type="gramEnd"/>
       <w:r>
         <w:t xml:space="preserve"> on having </w:t>
       </w:r>
@@ -452,33 +565,77 @@
       <w:r>
         <w:t xml:space="preserve"> attributes to prevent deadlock on them.</w:t>
       </w:r>
+      <w:r>
+        <w:t xml:space="preserve"> </w:t>
+      </w:r>
+      <w:r>
+        <w:rPr>
+          <w:kern w:val="0"/>
+          <w14:ligatures w14:val="none"/>
+        </w:rPr>
+        <w:t xml:space="preserve">The code seems to spend all of </w:t>
+      </w:r>
+      <w:proofErr w:type="spellStart"/>
+      <w:r>
+        <w:rPr>
+          <w:kern w:val="0"/>
+          <w14:ligatures w14:val="none"/>
+        </w:rPr>
+        <w:t>it’s</w:t>
+      </w:r>
+      <w:proofErr w:type="spellEnd"/>
+      <w:r>
+        <w:rPr>
+          <w:kern w:val="0"/>
+          <w14:ligatures w14:val="none"/>
+        </w:rPr>
+        <w:t xml:space="preserve"> time in the </w:t>
+      </w:r>
+      <w:proofErr w:type="spellStart"/>
+      <w:r>
+        <w:rPr>
+          <w:kern w:val="0"/>
+          <w14:ligatures w14:val="none"/>
+        </w:rPr>
+        <w:t>LCD_</w:t>
+      </w:r>
+      <w:proofErr w:type="gramStart"/>
+      <w:r>
+        <w:rPr>
+          <w:kern w:val="0"/>
+          <w14:ligatures w14:val="none"/>
+        </w:rPr>
+        <w:t>DrawChar</w:t>
+      </w:r>
+      <w:proofErr w:type="spellEnd"/>
+      <w:r>
+        <w:rPr>
+          <w:kern w:val="0"/>
+          <w14:ligatures w14:val="none"/>
+        </w:rPr>
+        <w:t>(</w:t>
+      </w:r>
+      <w:proofErr w:type="gramEnd"/>
+      <w:r>
+        <w:rPr>
+          <w:kern w:val="0"/>
+          <w14:ligatures w14:val="none"/>
+        </w:rPr>
+        <w:t>) function inside nested for loops. Not sure why yet.</w:t>
+      </w:r>
     </w:p>
     <w:p>
       <w:pPr>
         <w:keepNext/>
       </w:pPr>
       <w:r>
-        <w:t xml:space="preserve">The code seems to spend all of it’s time in the </w:t>
-      </w:r>
-      <w:proofErr w:type="spellStart"/>
-      <w:r>
-        <w:t>LCD_</w:t>
-      </w:r>
-      <w:proofErr w:type="gramStart"/>
-      <w:r>
-        <w:t>DrawChar</w:t>
-      </w:r>
-      <w:proofErr w:type="spellEnd"/>
-      <w:r>
-        <w:t>(</w:t>
-      </w:r>
-      <w:proofErr w:type="gramEnd"/>
-      <w:r>
-        <w:t>) function inside nested for loops. Not sure why.</w:t>
-      </w:r>
-      <w:r>
         <w:br w:type="textWrapping" w:clear="all"/>
       </w:r>
+    </w:p>
+    <w:p>
+      <w:pPr>
+        <w:keepNext/>
+      </w:pPr>
     </w:p>
     <w:p>
       <w:pPr>
@@ -491,7 +648,7 @@
         <mc:AlternateContent>
           <mc:Choice Requires="wps">
             <w:drawing>
-              <wp:anchor distT="0" distB="0" distL="114300" distR="114300" simplePos="0" relativeHeight="251666432" behindDoc="0" locked="0" layoutInCell="1" allowOverlap="1" wp14:anchorId="6D691F9D" wp14:editId="768EA56B">
+              <wp:anchor distT="0" distB="0" distL="114300" distR="114300" simplePos="0" relativeHeight="251666432" behindDoc="0" locked="0" layoutInCell="1" allowOverlap="1" wp14:anchorId="6D691F9D" wp14:editId="3E52856A">
                 <wp:simplePos x="0" y="0"/>
                 <wp:positionH relativeFrom="column">
                   <wp:posOffset>0</wp:posOffset>
@@ -588,7 +745,11 @@
           </mc:Choice>
           <mc:Fallback>
             <w:pict>
-              <v:shape w14:anchorId="6D691F9D" id="_x0000_s1027" type="#_x0000_t202" style="position:absolute;margin-left:0;margin-top:160.3pt;width:202.5pt;height:.05pt;z-index:251666432;visibility:visible;mso-wrap-style:square;mso-wrap-distance-left:9pt;mso-wrap-distance-top:0;mso-wrap-distance-right:9pt;mso-wrap-distance-bottom:0;mso-position-horizontal:absolute;mso-position-horizontal-relative:text;mso-position-vertical:absolute;mso-position-vertical-relative:text;v-text-anchor:top" o:gfxdata="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" stroked="f">
+              <v:shapetype w14:anchorId="6D691F9D" id="_x0000_t202" coordsize="21600,21600" o:spt="202" path="m,l,21600r21600,l21600,xe">
+                <v:stroke joinstyle="miter"/>
+                <v:path gradientshapeok="t" o:connecttype="rect"/>
+              </v:shapetype>
+              <v:shape id="Text Box 1" o:spid="_x0000_s1026" type="#_x0000_t202" style="position:absolute;margin-left:0;margin-top:160.3pt;width:202.5pt;height:.05pt;z-index:251666432;visibility:visible;mso-wrap-style:square;mso-wrap-distance-left:9pt;mso-wrap-distance-top:0;mso-wrap-distance-right:9pt;mso-wrap-distance-bottom:0;mso-position-horizontal:absolute;mso-position-horizontal-relative:text;mso-position-vertical:absolute;mso-position-vertical-relative:text;v-text-anchor:top" o:gfxdata="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" stroked="f">
                 <v:textbox style="mso-fit-shape-to-text:t" inset="0,0,0,0">
                   <w:txbxContent>
                     <w:p>
@@ -651,8 +812,8 @@
           <w:noProof/>
         </w:rPr>
         <w:drawing>
-          <wp:anchor distT="0" distB="0" distL="114300" distR="114300" simplePos="0" relativeHeight="251659264" behindDoc="0" locked="0" layoutInCell="1" allowOverlap="1" wp14:anchorId="3484061D" wp14:editId="5F89F718">
-            <wp:simplePos x="914400" y="5523571"/>
+          <wp:anchor distT="0" distB="0" distL="114300" distR="114300" simplePos="0" relativeHeight="251659264" behindDoc="0" locked="0" layoutInCell="1" allowOverlap="1" wp14:anchorId="3484061D" wp14:editId="1C02B8C2">
+            <wp:simplePos x="0" y="0"/>
             <wp:positionH relativeFrom="column">
               <wp:align>left</wp:align>
             </wp:positionH>
@@ -707,10 +868,25 @@
         <w:t>, everything works swimmingly</w:t>
       </w:r>
       <w:r>
-        <w:t xml:space="preserve"> (Figure 2)</w:t>
-      </w:r>
-      <w:r>
-        <w:t xml:space="preserve">! Shown are the wakeup timers (I couldn’t figure out how to get their names to appear in </w:t>
+        <w:t xml:space="preserve">! </w:t>
+      </w:r>
+      <w:r>
+        <w:t>Figure 2</w:t>
+      </w:r>
+      <w:r>
+        <w:t xml:space="preserve"> </w:t>
+      </w:r>
+      <w:r>
+        <w:t>s</w:t>
+      </w:r>
+      <w:r>
+        <w:t>how</w:t>
+      </w:r>
+      <w:r>
+        <w:t>s that</w:t>
+      </w:r>
+      <w:r>
+        <w:t xml:space="preserve"> the wakeup timers (I couldn’t figure out how to get their names to appear in </w:t>
       </w:r>
       <w:proofErr w:type="spellStart"/>
       <w:r>
@@ -835,7 +1011,7 @@
           </mc:Choice>
           <mc:Fallback>
             <w:pict>
-              <v:shape w14:anchorId="5204E1EA" id="_x0000_s1028" type="#_x0000_t202" style="position:absolute;margin-left:0;margin-top:138.5pt;width:277.75pt;height:.05pt;z-index:251669504;visibility:visible;mso-wrap-style:square;mso-wrap-distance-left:9pt;mso-wrap-distance-top:0;mso-wrap-distance-right:9pt;mso-wrap-distance-bottom:0;mso-position-horizontal:absolute;mso-position-horizontal-relative:text;mso-position-vertical:absolute;mso-position-vertical-relative:text;v-text-anchor:top" o:gfxdata="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" stroked="f">
+              <v:shape w14:anchorId="5204E1EA" id="_x0000_s1027" type="#_x0000_t202" style="position:absolute;margin-left:0;margin-top:138.5pt;width:277.75pt;height:.05pt;z-index:251669504;visibility:visible;mso-wrap-style:square;mso-wrap-distance-left:9pt;mso-wrap-distance-top:0;mso-wrap-distance-right:9pt;mso-wrap-distance-bottom:0;mso-position-horizontal:absolute;mso-position-horizontal-relative:text;mso-position-vertical:absolute;mso-position-vertical-relative:text;v-text-anchor:top" o:gfxdata="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" stroked="f">
                 <v:textbox style="mso-fit-shape-to-text:t" inset="0,0,0,0">
                   <w:txbxContent>
                     <w:p>
@@ -896,6 +1072,7 @@
         <w:rPr>
           <w:i/>
           <w:iCs/>
+          <w:noProof/>
           <w:sz w:val="16"/>
           <w:szCs w:val="16"/>
         </w:rPr>
@@ -1080,7 +1257,7 @@
           </mc:Choice>
           <mc:Fallback>
             <w:pict>
-              <v:shape w14:anchorId="12ED9EEB" id="_x0000_s1029" type="#_x0000_t202" style="position:absolute;margin-left:0;margin-top:238.5pt;width:266.9pt;height:.05pt;z-index:251662336;visibility:visible;mso-wrap-style:square;mso-wrap-distance-left:9pt;mso-wrap-distance-top:0;mso-wrap-distance-right:9pt;mso-wrap-distance-bottom:0;mso-position-horizontal:absolute;mso-position-horizontal-relative:text;mso-position-vertical:absolute;mso-position-vertical-relative:text;v-text-anchor:top" o:gfxdata="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" stroked="f">
+              <v:shape w14:anchorId="12ED9EEB" id="_x0000_s1028" type="#_x0000_t202" style="position:absolute;margin-left:0;margin-top:238.5pt;width:266.9pt;height:.05pt;z-index:251662336;visibility:visible;mso-wrap-style:square;mso-wrap-distance-left:9pt;mso-wrap-distance-top:0;mso-wrap-distance-right:9pt;mso-wrap-distance-bottom:0;mso-position-horizontal:absolute;mso-position-horizontal-relative:text;mso-position-vertical:absolute;mso-position-vertical-relative:text;v-text-anchor:top" o:gfxdata="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" stroked="f">
                 <v:textbox style="mso-fit-shape-to-text:t" inset="0,0,0,0">
                   <w:txbxContent>
                     <w:p>
@@ -1130,6 +1307,9 @@
         </mc:AlternateContent>
       </w:r>
       <w:r>
+        <w:rPr>
+          <w:noProof/>
+        </w:rPr>
         <w:drawing>
           <wp:anchor distT="0" distB="0" distL="114300" distR="114300" simplePos="0" relativeHeight="251660288" behindDoc="0" locked="0" layoutInCell="1" allowOverlap="1" wp14:anchorId="43C782B0" wp14:editId="6BEBF97A">
             <wp:simplePos x="0" y="0"/>
@@ -1382,7 +1562,7 @@
           </mc:Choice>
           <mc:Fallback>
             <w:pict>
-              <v:shape w14:anchorId="42B628AB" id="_x0000_s1030" type="#_x0000_t202" style="position:absolute;margin-left:0;margin-top:155.95pt;width:195.5pt;height:.05pt;z-index:251672576;visibility:visible;mso-wrap-style:square;mso-wrap-distance-left:9pt;mso-wrap-distance-top:0;mso-wrap-distance-right:9pt;mso-wrap-distance-bottom:0;mso-position-horizontal:absolute;mso-position-horizontal-relative:text;mso-position-vertical:absolute;mso-position-vertical-relative:text;v-text-anchor:top" o:gfxdata="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" stroked="f">
+              <v:shape w14:anchorId="42B628AB" id="_x0000_s1029" type="#_x0000_t202" style="position:absolute;margin-left:0;margin-top:155.95pt;width:195.5pt;height:.05pt;z-index:251672576;visibility:visible;mso-wrap-style:square;mso-wrap-distance-left:9pt;mso-wrap-distance-top:0;mso-wrap-distance-right:9pt;mso-wrap-distance-bottom:0;mso-position-horizontal:absolute;mso-position-horizontal-relative:text;mso-position-vertical:absolute;mso-position-vertical-relative:text;v-text-anchor:top" o:gfxdata="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" stroked="f">
                 <v:textbox style="mso-fit-shape-to-text:t" inset="0,0,0,0">
                   <w:txbxContent>
                     <w:p>
@@ -1427,8 +1607,11 @@
         </mc:AlternateContent>
       </w:r>
       <w:r>
+        <w:rPr>
+          <w:noProof/>
+        </w:rPr>
         <w:drawing>
-          <wp:anchor distT="0" distB="0" distL="114300" distR="114300" simplePos="0" relativeHeight="251670528" behindDoc="0" locked="0" layoutInCell="1" allowOverlap="1" wp14:anchorId="6E32B487" wp14:editId="1D147047">
+          <wp:anchor distT="0" distB="0" distL="114300" distR="114300" simplePos="0" relativeHeight="251670528" behindDoc="0" locked="0" layoutInCell="1" allowOverlap="1" wp14:anchorId="6E32B487" wp14:editId="3C0E4D2F">
             <wp:simplePos x="914400" y="914400"/>
             <wp:positionH relativeFrom="column">
               <wp:align>left</wp:align>
@@ -1486,8 +1669,11 @@
         <w:t xml:space="preserve"> </w:t>
       </w:r>
       <w:r>
+        <w:rPr>
+          <w:noProof/>
+        </w:rPr>
         <w:drawing>
-          <wp:inline distT="0" distB="0" distL="0" distR="0" wp14:anchorId="450C4023" wp14:editId="613767EC">
+          <wp:inline distT="0" distB="0" distL="0" distR="0" wp14:anchorId="450C4023" wp14:editId="517F276B">
             <wp:extent cx="3314930" cy="1635512"/>
             <wp:effectExtent l="0" t="0" r="0" b="3175"/>
             <wp:docPr id="2147219799" name="Picture 1" descr="A screenshot of a computer&#10;&#10;Description automatically generated"/>
@@ -1510,7 +1696,7 @@
                   <pic:spPr>
                     <a:xfrm>
                       <a:off x="0" y="0"/>
-                      <a:ext cx="3352417" cy="1654007"/>
+                      <a:ext cx="3314930" cy="1635512"/>
                     </a:xfrm>
                     <a:prstGeom prst="rect">
                       <a:avLst/>
@@ -1583,10 +1769,7 @@
         <w:keepNext/>
       </w:pPr>
       <w:r>
-        <w:t>If the button is held for more than 1 second</w:t>
-      </w:r>
-      <w:r>
-        <w:t xml:space="preserve">, it </w:t>
+        <w:t xml:space="preserve">If the button is held for more than 1 second, it </w:t>
       </w:r>
       <w:proofErr w:type="gramStart"/>
       <w:r>
@@ -1607,8 +1790,11 @@
         <w:keepNext/>
       </w:pPr>
       <w:r>
+        <w:rPr>
+          <w:noProof/>
+        </w:rPr>
         <w:drawing>
-          <wp:anchor distT="0" distB="0" distL="114300" distR="114300" simplePos="0" relativeHeight="251673600" behindDoc="0" locked="0" layoutInCell="1" allowOverlap="1" wp14:anchorId="3F665BB3" wp14:editId="35474247">
+          <wp:anchor distT="0" distB="0" distL="114300" distR="114300" simplePos="0" relativeHeight="251657215" behindDoc="0" locked="0" layoutInCell="1" allowOverlap="1" wp14:anchorId="3F665BB3" wp14:editId="28535424">
             <wp:simplePos x="914400" y="4409574"/>
             <wp:positionH relativeFrom="column">
               <wp:align>left</wp:align>
@@ -1755,30 +1941,40 @@
     <w:p>
       <w:pPr>
         <w:keepNext/>
+      </w:pPr>
+      <w:r>
         <w:rPr>
           <w:sz w:val="16"/>
           <w:szCs w:val="16"/>
         </w:rPr>
-      </w:pPr>
+        <w:br w:type="textWrapping" w:clear="all"/>
+      </w:r>
       <w:r>
         <w:rPr>
           <w:noProof/>
-          <w:sz w:val="16"/>
-          <w:szCs w:val="16"/>
+          <w14:ligatures w14:val="none"/>
         </w:rPr>
         <w:drawing>
-          <wp:anchor distT="0" distB="0" distL="114300" distR="114300" simplePos="0" relativeHeight="251674624" behindDoc="0" locked="0" layoutInCell="1" allowOverlap="1" wp14:anchorId="0696BCAF" wp14:editId="0CC9D043">
-            <wp:simplePos x="914400" y="6460958"/>
-            <wp:positionH relativeFrom="column">
+          <wp:anchor distT="0" distB="0" distL="114300" distR="114300" simplePos="0" relativeHeight="251655165" behindDoc="1" locked="0" layoutInCell="1" allowOverlap="0" wp14:anchorId="0EB95CC2" wp14:editId="4FBE4995">
+            <wp:simplePos x="0" y="0"/>
+            <wp:positionH relativeFrom="margin">
               <wp:align>left</wp:align>
             </wp:positionH>
-            <wp:positionV relativeFrom="paragraph">
-              <wp:align>top</wp:align>
+            <wp:positionV relativeFrom="line">
+              <wp:posOffset>29878</wp:posOffset>
             </wp:positionV>
-            <wp:extent cx="3025942" cy="2126014"/>
-            <wp:effectExtent l="0" t="0" r="3175" b="7620"/>
-            <wp:wrapSquare wrapText="bothSides"/>
-            <wp:docPr id="455400874" name="Picture 1" descr="A screenshot of a computer&#10;&#10;Description automatically generated"/>
+            <wp:extent cx="2652395" cy="1858645"/>
+            <wp:effectExtent l="0" t="0" r="0" b="8255"/>
+            <wp:wrapTight wrapText="bothSides">
+              <wp:wrapPolygon edited="0">
+                <wp:start x="0" y="0"/>
+                <wp:lineTo x="0" y="21475"/>
+                <wp:lineTo x="21409" y="21475"/>
+                <wp:lineTo x="21409" y="0"/>
+                <wp:lineTo x="0" y="0"/>
+              </wp:wrapPolygon>
+            </wp:wrapTight>
+            <wp:docPr id="1059522234" name="Picture 1" descr="A screenshot of a computer  Description automatically generated"/>
             <wp:cNvGraphicFramePr>
               <a:graphicFrameLocks xmlns:a="http://schemas.openxmlformats.org/drawingml/2006/main" noChangeAspect="1"/>
             </wp:cNvGraphicFramePr>
@@ -1786,13 +1982,13 @@
               <a:graphicData uri="http://schemas.openxmlformats.org/drawingml/2006/picture">
                 <pic:pic xmlns:pic="http://schemas.openxmlformats.org/drawingml/2006/picture">
                   <pic:nvPicPr>
-                    <pic:cNvPr id="455400874" name="Picture 1" descr="A screenshot of a computer&#10;&#10;Description automatically generated"/>
+                    <pic:cNvPr id="0" name="Picture 2" descr="A screenshot of a computer  Description automatically generated"/>
                     <pic:cNvPicPr>
                       <a:picLocks noChangeAspect="1" noChangeArrowheads="1"/>
                     </pic:cNvPicPr>
                   </pic:nvPicPr>
                   <pic:blipFill>
-                    <a:blip r:embed="rId14" cstate="print">
+                    <a:blip r:embed="rId14">
                       <a:extLst>
                         <a:ext uri="{28A0092B-C50C-407E-A947-70E740481C1C}">
                           <a14:useLocalDpi xmlns:a14="http://schemas.microsoft.com/office/drawing/2010/main" val="0"/>
@@ -1807,12 +2003,398 @@
                   <pic:spPr bwMode="auto">
                     <a:xfrm>
                       <a:off x="0" y="0"/>
-                      <a:ext cx="3025942" cy="2126014"/>
+                      <a:ext cx="2664830" cy="1867505"/>
                     </a:xfrm>
                     <a:prstGeom prst="rect">
                       <a:avLst/>
                     </a:prstGeom>
                     <a:noFill/>
+                    <a:ln>
+                      <a:noFill/>
+                    </a:ln>
+                  </pic:spPr>
+                </pic:pic>
+              </a:graphicData>
+            </a:graphic>
+            <wp14:sizeRelH relativeFrom="page">
+              <wp14:pctWidth>0</wp14:pctWidth>
+            </wp14:sizeRelH>
+            <wp14:sizeRelV relativeFrom="page">
+              <wp14:pctHeight>0</wp14:pctHeight>
+            </wp14:sizeRelV>
+          </wp:anchor>
+        </w:drawing>
+      </w:r>
+      <w:r>
+        <w:t xml:space="preserve">The direction alert timer callback function (0x10026A28, I couldn’t figure out how to get the names to show in </w:t>
+      </w:r>
+      <w:proofErr w:type="spellStart"/>
+      <w:r>
+        <w:t>SystemView</w:t>
+      </w:r>
+      <w:proofErr w:type="spellEnd"/>
+      <w:r>
+        <w:t xml:space="preserve">) shows that the code CAN detect a direction violation (figure 8). However, it’s not very reliable due to the fact that my direction logic is flawed in that if you stop rotating, but aren’t parallel with the ground, the gyro will read it as “driving forward”, since it is no longer moving. This is because I reused my gyro code from previous labs and didn’t modify it at all. </w:t>
+      </w:r>
+      <w:r>
+        <w:t>It’s worth noting that figure 8 was taken BEFORE integrating the LED Output Task, figure 9 does, however, show it working with speed violations.</w:t>
+      </w:r>
+    </w:p>
+    <w:p>
+      <w:pPr>
+        <w:keepNext/>
+      </w:pPr>
+      <w:r>
+        <w:rPr>
+          <w:noProof/>
+        </w:rPr>
+        <mc:AlternateContent>
+          <mc:Choice Requires="wps">
+            <w:drawing>
+              <wp:anchor distT="0" distB="0" distL="114300" distR="114300" simplePos="0" relativeHeight="251674624" behindDoc="1" locked="0" layoutInCell="1" allowOverlap="1" wp14:anchorId="547305E5" wp14:editId="5BB60A7D">
+                <wp:simplePos x="0" y="0"/>
+                <wp:positionH relativeFrom="margin">
+                  <wp:align>left</wp:align>
+                </wp:positionH>
+                <wp:positionV relativeFrom="paragraph">
+                  <wp:posOffset>19418</wp:posOffset>
+                </wp:positionV>
+                <wp:extent cx="2658745" cy="210185"/>
+                <wp:effectExtent l="0" t="0" r="8255" b="0"/>
+                <wp:wrapTight wrapText="bothSides">
+                  <wp:wrapPolygon edited="0">
+                    <wp:start x="0" y="0"/>
+                    <wp:lineTo x="0" y="19577"/>
+                    <wp:lineTo x="21512" y="19577"/>
+                    <wp:lineTo x="21512" y="0"/>
+                    <wp:lineTo x="0" y="0"/>
+                  </wp:wrapPolygon>
+                </wp:wrapTight>
+                <wp:docPr id="1775841224" name="Text Box 1"/>
+                <wp:cNvGraphicFramePr/>
+                <a:graphic xmlns:a="http://schemas.openxmlformats.org/drawingml/2006/main">
+                  <a:graphicData uri="http://schemas.microsoft.com/office/word/2010/wordprocessingShape">
+                    <wps:wsp>
+                      <wps:cNvSpPr txBox="1"/>
+                      <wps:spPr>
+                        <a:xfrm>
+                          <a:off x="0" y="0"/>
+                          <a:ext cx="2658745" cy="210185"/>
+                        </a:xfrm>
+                        <a:prstGeom prst="rect">
+                          <a:avLst/>
+                        </a:prstGeom>
+                        <a:solidFill>
+                          <a:prstClr val="white"/>
+                        </a:solidFill>
+                        <a:ln>
+                          <a:noFill/>
+                        </a:ln>
+                      </wps:spPr>
+                      <wps:txbx>
+                        <w:txbxContent>
+                          <w:p>
+                            <w:pPr>
+                              <w:pStyle w:val="Caption"/>
+                              <w:rPr>
+                                <w:sz w:val="16"/>
+                                <w:szCs w:val="16"/>
+                              </w:rPr>
+                            </w:pPr>
+                            <w:r>
+                              <w:t xml:space="preserve">Figure </w:t>
+                            </w:r>
+                            <w:r>
+                              <w:fldChar w:fldCharType="begin"/>
+                            </w:r>
+                            <w:r>
+                              <w:instrText xml:space="preserve"> SEQ Figure \* ARABIC </w:instrText>
+                            </w:r>
+                            <w:r>
+                              <w:fldChar w:fldCharType="separate"/>
+                            </w:r>
+                            <w:r>
+                              <w:rPr>
+                                <w:noProof/>
+                              </w:rPr>
+                              <w:t>8</w:t>
+                            </w:r>
+                            <w:r>
+                              <w:fldChar w:fldCharType="end"/>
+                            </w:r>
+                            <w:r>
+                              <w:t xml:space="preserve">: Direction Alert timer callback </w:t>
+                            </w:r>
+                            <w:proofErr w:type="gramStart"/>
+                            <w:r>
+                              <w:t>triggering</w:t>
+                            </w:r>
+                            <w:proofErr w:type="gramEnd"/>
+                          </w:p>
+                        </w:txbxContent>
+                      </wps:txbx>
+                      <wps:bodyPr rot="0" spcFirstLastPara="0" vertOverflow="overflow" horzOverflow="overflow" vert="horz" wrap="square" lIns="0" tIns="0" rIns="0" bIns="0" numCol="1" spcCol="0" rtlCol="0" fromWordArt="0" anchor="t" anchorCtr="0" forceAA="0" compatLnSpc="1">
+                        <a:prstTxWarp prst="textNoShape">
+                          <a:avLst/>
+                        </a:prstTxWarp>
+                        <a:noAutofit/>
+                      </wps:bodyPr>
+                    </wps:wsp>
+                  </a:graphicData>
+                </a:graphic>
+                <wp14:sizeRelH relativeFrom="margin">
+                  <wp14:pctWidth>0</wp14:pctWidth>
+                </wp14:sizeRelH>
+                <wp14:sizeRelV relativeFrom="margin">
+                  <wp14:pctHeight>0</wp14:pctHeight>
+                </wp14:sizeRelV>
+              </wp:anchor>
+            </w:drawing>
+          </mc:Choice>
+          <mc:Fallback>
+            <w:pict>
+              <v:shape w14:anchorId="547305E5" id="_x0000_s1030" type="#_x0000_t202" style="position:absolute;margin-left:0;margin-top:1.55pt;width:209.35pt;height:16.55pt;z-index:-251641856;visibility:visible;mso-wrap-style:square;mso-width-percent:0;mso-height-percent:0;mso-wrap-distance-left:9pt;mso-wrap-distance-top:0;mso-wrap-distance-right:9pt;mso-wrap-distance-bottom:0;mso-position-horizontal:left;mso-position-horizontal-relative:margin;mso-position-vertical:absolute;mso-position-vertical-relative:text;mso-width-percent:0;mso-height-percent:0;mso-width-relative:margin;mso-height-relative:margin;v-text-anchor:top" o:gfxdata="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" stroked="f">
+                <v:textbox inset="0,0,0,0">
+                  <w:txbxContent>
+                    <w:p>
+                      <w:pPr>
+                        <w:pStyle w:val="Caption"/>
+                        <w:rPr>
+                          <w:sz w:val="16"/>
+                          <w:szCs w:val="16"/>
+                        </w:rPr>
+                      </w:pPr>
+                      <w:r>
+                        <w:t xml:space="preserve">Figure </w:t>
+                      </w:r>
+                      <w:r>
+                        <w:fldChar w:fldCharType="begin"/>
+                      </w:r>
+                      <w:r>
+                        <w:instrText xml:space="preserve"> SEQ Figure \* ARABIC </w:instrText>
+                      </w:r>
+                      <w:r>
+                        <w:fldChar w:fldCharType="separate"/>
+                      </w:r>
+                      <w:r>
+                        <w:rPr>
+                          <w:noProof/>
+                        </w:rPr>
+                        <w:t>8</w:t>
+                      </w:r>
+                      <w:r>
+                        <w:fldChar w:fldCharType="end"/>
+                      </w:r>
+                      <w:r>
+                        <w:t xml:space="preserve">: Direction Alert timer callback </w:t>
+                      </w:r>
+                      <w:proofErr w:type="gramStart"/>
+                      <w:r>
+                        <w:t>triggering</w:t>
+                      </w:r>
+                      <w:proofErr w:type="gramEnd"/>
+                    </w:p>
+                  </w:txbxContent>
+                </v:textbox>
+                <w10:wrap type="tight" anchorx="margin"/>
+              </v:shape>
+            </w:pict>
+          </mc:Fallback>
+        </mc:AlternateContent>
+      </w:r>
+    </w:p>
+    <w:p>
+      <w:r>
+        <w:br w:type="page"/>
+      </w:r>
+    </w:p>
+    <w:p>
+      <w:pPr>
+        <w:keepNext/>
+        <w:rPr>
+          <w:sz w:val="16"/>
+          <w:szCs w:val="16"/>
+        </w:rPr>
+      </w:pPr>
+      <w:r>
+        <w:rPr>
+          <w:noProof/>
+        </w:rPr>
+        <w:lastRenderedPageBreak/>
+        <mc:AlternateContent>
+          <mc:Choice Requires="wps">
+            <w:drawing>
+              <wp:anchor distT="0" distB="0" distL="114300" distR="114300" simplePos="0" relativeHeight="251677696" behindDoc="0" locked="0" layoutInCell="1" allowOverlap="1" wp14:anchorId="44842DDF" wp14:editId="13DD8627">
+                <wp:simplePos x="0" y="0"/>
+                <wp:positionH relativeFrom="column">
+                  <wp:posOffset>0</wp:posOffset>
+                </wp:positionH>
+                <wp:positionV relativeFrom="paragraph">
+                  <wp:posOffset>2278380</wp:posOffset>
+                </wp:positionV>
+                <wp:extent cx="2887345" cy="635"/>
+                <wp:effectExtent l="0" t="0" r="0" b="0"/>
+                <wp:wrapSquare wrapText="bothSides"/>
+                <wp:docPr id="544357846" name="Text Box 1"/>
+                <wp:cNvGraphicFramePr/>
+                <a:graphic xmlns:a="http://schemas.openxmlformats.org/drawingml/2006/main">
+                  <a:graphicData uri="http://schemas.microsoft.com/office/word/2010/wordprocessingShape">
+                    <wps:wsp>
+                      <wps:cNvSpPr txBox="1"/>
+                      <wps:spPr>
+                        <a:xfrm>
+                          <a:off x="0" y="0"/>
+                          <a:ext cx="2887345" cy="635"/>
+                        </a:xfrm>
+                        <a:prstGeom prst="rect">
+                          <a:avLst/>
+                        </a:prstGeom>
+                        <a:solidFill>
+                          <a:prstClr val="white"/>
+                        </a:solidFill>
+                        <a:ln>
+                          <a:noFill/>
+                        </a:ln>
+                      </wps:spPr>
+                      <wps:txbx>
+                        <w:txbxContent>
+                          <w:p>
+                            <w:pPr>
+                              <w:pStyle w:val="Caption"/>
+                              <w:rPr>
+                                <w:sz w:val="20"/>
+                                <w:szCs w:val="20"/>
+                              </w:rPr>
+                            </w:pPr>
+                            <w:r>
+                              <w:t xml:space="preserve">Figure </w:t>
+                            </w:r>
+                            <w:r>
+                              <w:fldChar w:fldCharType="begin"/>
+                            </w:r>
+                            <w:r>
+                              <w:instrText xml:space="preserve"> SEQ Figure \* ARABIC </w:instrText>
+                            </w:r>
+                            <w:r>
+                              <w:fldChar w:fldCharType="separate"/>
+                            </w:r>
+                            <w:r>
+                              <w:rPr>
+                                <w:noProof/>
+                              </w:rPr>
+                              <w:t>9</w:t>
+                            </w:r>
+                            <w:r>
+                              <w:fldChar w:fldCharType="end"/>
+                            </w:r>
+                            <w:r>
+                              <w:t>: Speed violation detected!</w:t>
+                            </w:r>
+                          </w:p>
+                        </w:txbxContent>
+                      </wps:txbx>
+                      <wps:bodyPr rot="0" spcFirstLastPara="0" vertOverflow="overflow" horzOverflow="overflow" vert="horz" wrap="square" lIns="0" tIns="0" rIns="0" bIns="0" numCol="1" spcCol="0" rtlCol="0" fromWordArt="0" anchor="t" anchorCtr="0" forceAA="0" compatLnSpc="1">
+                        <a:prstTxWarp prst="textNoShape">
+                          <a:avLst/>
+                        </a:prstTxWarp>
+                        <a:spAutoFit/>
+                      </wps:bodyPr>
+                    </wps:wsp>
+                  </a:graphicData>
+                </a:graphic>
+              </wp:anchor>
+            </w:drawing>
+          </mc:Choice>
+          <mc:Fallback>
+            <w:pict>
+              <v:shape w14:anchorId="44842DDF" id="_x0000_s1031" type="#_x0000_t202" style="position:absolute;margin-left:0;margin-top:179.4pt;width:227.35pt;height:.05pt;z-index:251677696;visibility:visible;mso-wrap-style:square;mso-wrap-distance-left:9pt;mso-wrap-distance-top:0;mso-wrap-distance-right:9pt;mso-wrap-distance-bottom:0;mso-position-horizontal:absolute;mso-position-horizontal-relative:text;mso-position-vertical:absolute;mso-position-vertical-relative:text;v-text-anchor:top" o:gfxdata="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" stroked="f">
+                <v:textbox style="mso-fit-shape-to-text:t" inset="0,0,0,0">
+                  <w:txbxContent>
+                    <w:p>
+                      <w:pPr>
+                        <w:pStyle w:val="Caption"/>
+                        <w:rPr>
+                          <w:sz w:val="20"/>
+                          <w:szCs w:val="20"/>
+                        </w:rPr>
+                      </w:pPr>
+                      <w:r>
+                        <w:t xml:space="preserve">Figure </w:t>
+                      </w:r>
+                      <w:r>
+                        <w:fldChar w:fldCharType="begin"/>
+                      </w:r>
+                      <w:r>
+                        <w:instrText xml:space="preserve"> SEQ Figure \* ARABIC </w:instrText>
+                      </w:r>
+                      <w:r>
+                        <w:fldChar w:fldCharType="separate"/>
+                      </w:r>
+                      <w:r>
+                        <w:rPr>
+                          <w:noProof/>
+                        </w:rPr>
+                        <w:t>9</w:t>
+                      </w:r>
+                      <w:r>
+                        <w:fldChar w:fldCharType="end"/>
+                      </w:r>
+                      <w:r>
+                        <w:t>: Speed violation detected!</w:t>
+                      </w:r>
+                    </w:p>
+                  </w:txbxContent>
+                </v:textbox>
+                <w10:wrap type="square"/>
+              </v:shape>
+            </w:pict>
+          </mc:Fallback>
+        </mc:AlternateContent>
+      </w:r>
+      <w:r>
+        <w:drawing>
+          <wp:anchor distT="0" distB="0" distL="114300" distR="114300" simplePos="0" relativeHeight="251675648" behindDoc="0" locked="0" layoutInCell="1" allowOverlap="1" wp14:anchorId="4B86A55D" wp14:editId="147F79BE">
+            <wp:simplePos x="914400" y="914400"/>
+            <wp:positionH relativeFrom="column">
+              <wp:align>left</wp:align>
+            </wp:positionH>
+            <wp:positionV relativeFrom="paragraph">
+              <wp:align>top</wp:align>
+            </wp:positionV>
+            <wp:extent cx="2887579" cy="2221832"/>
+            <wp:effectExtent l="0" t="0" r="8255" b="7620"/>
+            <wp:wrapSquare wrapText="bothSides"/>
+            <wp:docPr id="610531453" name="Picture 1" descr="A screenshot of a computer&#10;&#10;Description automatically generated"/>
+            <wp:cNvGraphicFramePr>
+              <a:graphicFrameLocks xmlns:a="http://schemas.openxmlformats.org/drawingml/2006/main" noChangeAspect="1"/>
+            </wp:cNvGraphicFramePr>
+            <a:graphic xmlns:a="http://schemas.openxmlformats.org/drawingml/2006/main">
+              <a:graphicData uri="http://schemas.openxmlformats.org/drawingml/2006/picture">
+                <pic:pic xmlns:pic="http://schemas.openxmlformats.org/drawingml/2006/picture">
+                  <pic:nvPicPr>
+                    <pic:cNvPr id="610531453" name="Picture 1" descr="A screenshot of a computer&#10;&#10;Description automatically generated"/>
+                    <pic:cNvPicPr/>
+                  </pic:nvPicPr>
+                  <pic:blipFill>
+                    <a:blip r:embed="rId15" cstate="print">
+                      <a:extLst>
+                        <a:ext uri="{28A0092B-C50C-407E-A947-70E740481C1C}">
+                          <a14:useLocalDpi xmlns:a14="http://schemas.microsoft.com/office/drawing/2010/main" val="0"/>
+                        </a:ext>
+                      </a:extLst>
+                    </a:blip>
+                    <a:stretch>
+                      <a:fillRect/>
+                    </a:stretch>
+                  </pic:blipFill>
+                  <pic:spPr>
+                    <a:xfrm>
+                      <a:off x="0" y="0"/>
+                      <a:ext cx="2887579" cy="2221832"/>
+                    </a:xfrm>
+                    <a:prstGeom prst="rect">
+                      <a:avLst/>
+                    </a:prstGeom>
                   </pic:spPr>
                 </pic:pic>
               </a:graphicData>
@@ -1821,52 +2403,25 @@
         </w:drawing>
       </w:r>
       <w:r>
-        <w:t xml:space="preserve">Lastly, the direction alert timer callback function (0x10026A28, I couldn’t figure out how to get the names to show in </w:t>
-      </w:r>
-      <w:proofErr w:type="spellStart"/>
-      <w:r>
-        <w:t>SystemView</w:t>
-      </w:r>
-      <w:proofErr w:type="spellEnd"/>
-      <w:r>
-        <w:t xml:space="preserve">) shows that the code CAN detect a direction violation (figure 8). However, it’s not very reliable due to the fact that my direction logic is flawed in that if you stop rotating, but aren’t parallel with the ground, the gyro will read it as “driving forward”. This is because I reused my gyro code from previous labs and didn’t modify it at all. So, in theory, I should be able to drive the </w:t>
-      </w:r>
-      <w:proofErr w:type="gramStart"/>
-      <w:r>
-        <w:t>LEDs</w:t>
-      </w:r>
-      <w:proofErr w:type="gramEnd"/>
-      <w:r>
-        <w:t xml:space="preserve"> but I didn’t get it working fully.</w:t>
-      </w:r>
-      <w:r>
+        <w:t>Figure 9 shows the button ISR being triggered as I increment the speed beyond 75</w:t>
+      </w:r>
+      <w:r>
+        <w:t>. You can track the system at work here:</w:t>
+      </w:r>
+      <w:r>
+        <w:br/>
+        <w:t>button ISR --&gt; wakes up speed setpoint task --&gt; signals to the vehicle monitor task to wake up and read in the new speed data --&gt; signals the led output task that a speed violation has occurred.</w:t>
+      </w:r>
+      <w:r>
+        <w:rPr>
+          <w:sz w:val="16"/>
+          <w:szCs w:val="16"/>
+        </w:rPr>
         <w:br w:type="textWrapping" w:clear="all"/>
-        <w:t xml:space="preserve">Figure </w:t>
-      </w:r>
-      <w:r>
-        <w:fldChar w:fldCharType="begin"/>
-      </w:r>
-      <w:r>
-        <w:instrText xml:space="preserve"> SEQ Figure \* ARABIC </w:instrText>
-      </w:r>
-      <w:r>
-        <w:fldChar w:fldCharType="separate"/>
-      </w:r>
-      <w:r>
-        <w:rPr>
-          <w:noProof/>
-        </w:rPr>
-        <w:t>8</w:t>
-      </w:r>
-      <w:r>
-        <w:fldChar w:fldCharType="end"/>
-      </w:r>
-      <w:r>
-        <w:t>: Direction Alert Timer Callback</w:t>
       </w:r>
     </w:p>
     <w:sectPr>
-      <w:headerReference w:type="default" r:id="rId15"/>
+      <w:headerReference w:type="default" r:id="rId16"/>
       <w:pgSz w:w="12240" w:h="15840"/>
       <w:pgMar w:top="1440" w:right="1440" w:bottom="1440" w:left="1440" w:header="720" w:footer="720" w:gutter="0"/>
       <w:cols w:space="720"/>
